--- a/Лаб_3.docx
+++ b/Лаб_3.docx
@@ -1,6 +1,6 @@
 
 <file path=word/document.xml><?xml version="1.0" encoding="utf-8"?>
-<w:document xmlns:wpc="http://schemas.microsoft.com/office/word/2010/wordprocessingCanvas" xmlns:cx="http://schemas.microsoft.com/office/drawing/2014/chartex" xmlns:cx1="http://schemas.microsoft.com/office/drawing/2015/9/8/chartex" xmlns:cx2="http://schemas.microsoft.com/office/drawing/2015/10/21/chartex" xmlns:cx3="http://schemas.microsoft.com/office/drawing/2016/5/9/chartex" xmlns:cx4="http://schemas.microsoft.com/office/drawing/2016/5/10/chartex" xmlns:cx5="http://schemas.microsoft.com/office/drawing/2016/5/11/chartex" xmlns:cx6="http://schemas.microsoft.com/office/drawing/2016/5/12/chartex" xmlns:cx7="http://schemas.microsoft.com/office/drawing/2016/5/13/chartex" xmlns:cx8="http://schemas.microsoft.com/office/drawing/2016/5/14/chartex" xmlns:mc="http://schemas.openxmlformats.org/markup-compatibility/2006" xmlns:aink="http://schemas.microsoft.com/office/drawing/2016/ink" xmlns:am3d="http://schemas.microsoft.com/office/drawing/2017/model3d" xmlns:o="urn:schemas-microsoft-com:office:office" xmlns:r="http://schemas.openxmlformats.org/officeDocument/2006/relationships" xmlns:m="http://schemas.openxmlformats.org/officeDocument/2006/math" xmlns:v="urn:schemas-microsoft-com:vml" xmlns:wp14="http://schemas.microsoft.com/office/word/2010/wordprocessingDrawing" xmlns:wp="http://schemas.openxmlformats.org/drawingml/2006/wordprocessingDrawing" xmlns:w10="urn:schemas-microsoft-com:office:word" xmlns:w="http://schemas.openxmlformats.org/wordprocessingml/2006/main" xmlns:w14="http://schemas.microsoft.com/office/word/2010/wordml" xmlns:w15="http://schemas.microsoft.com/office/word/2012/wordml" xmlns:w16cid="http://schemas.microsoft.com/office/word/2016/wordml/cid" xmlns:w16se="http://schemas.microsoft.com/office/word/2015/wordml/symex" xmlns:wpg="http://schemas.microsoft.com/office/word/2010/wordprocessingGroup" xmlns:wpi="http://schemas.microsoft.com/office/word/2010/wordprocessingInk" xmlns:wne="http://schemas.microsoft.com/office/word/2006/wordml" xmlns:wps="http://schemas.microsoft.com/office/word/2010/wordprocessingShape" mc:Ignorable="w14 w15 w16se w16cid wp14">
+<w:document xmlns:wpc="http://schemas.microsoft.com/office/word/2010/wordprocessingCanvas" xmlns:cx="http://schemas.microsoft.com/office/drawing/2014/chartex" xmlns:cx1="http://schemas.microsoft.com/office/drawing/2015/9/8/chartex" xmlns:cx2="http://schemas.microsoft.com/office/drawing/2015/10/21/chartex" xmlns:cx3="http://schemas.microsoft.com/office/drawing/2016/5/9/chartex" xmlns:cx4="http://schemas.microsoft.com/office/drawing/2016/5/10/chartex" xmlns:cx5="http://schemas.microsoft.com/office/drawing/2016/5/11/chartex" xmlns:cx6="http://schemas.microsoft.com/office/drawing/2016/5/12/chartex" xmlns:cx7="http://schemas.microsoft.com/office/drawing/2016/5/13/chartex" xmlns:cx8="http://schemas.microsoft.com/office/drawing/2016/5/14/chartex" xmlns:mc="http://schemas.openxmlformats.org/markup-compatibility/2006" xmlns:aink="http://schemas.microsoft.com/office/drawing/2016/ink" xmlns:am3d="http://schemas.microsoft.com/office/drawing/2017/model3d" xmlns:o="urn:schemas-microsoft-com:office:office" xmlns:r="http://schemas.openxmlformats.org/officeDocument/2006/relationships" xmlns:m="http://schemas.openxmlformats.org/officeDocument/2006/math" xmlns:v="urn:schemas-microsoft-com:vml" xmlns:wp14="http://schemas.microsoft.com/office/word/2010/wordprocessingDrawing" xmlns:wp="http://schemas.openxmlformats.org/drawingml/2006/wordprocessingDrawing" xmlns:w10="urn:schemas-microsoft-com:office:word" xmlns:w="http://schemas.openxmlformats.org/wordprocessingml/2006/main" xmlns:w14="http://schemas.microsoft.com/office/word/2010/wordml" xmlns:w15="http://schemas.microsoft.com/office/word/2012/wordml" xmlns:w16cex="http://schemas.microsoft.com/office/word/2018/wordml/cex" xmlns:w16cid="http://schemas.microsoft.com/office/word/2016/wordml/cid" xmlns:w16="http://schemas.microsoft.com/office/word/2018/wordml" xmlns:w16se="http://schemas.microsoft.com/office/word/2015/wordml/symex" xmlns:wpg="http://schemas.microsoft.com/office/word/2010/wordprocessingGroup" xmlns:wpi="http://schemas.microsoft.com/office/word/2010/wordprocessingInk" xmlns:wne="http://schemas.microsoft.com/office/word/2006/wordml" xmlns:wps="http://schemas.microsoft.com/office/word/2010/wordprocessingShape" mc:Ignorable="w14 w15 w16se w16cid w16 w16cex wp14">
   <w:body>
     <w:p>
       <w:pPr>
@@ -9,15 +9,15 @@
         <w:jc w:val="center"/>
         <w:rPr>
           <w:rFonts w:ascii="Times New Roman" w:hAnsi="Times New Roman" w:cs="Times New Roman"/>
-          <w:sz w:val="24"/>
-          <w:szCs w:val="24"/>
-        </w:rPr>
-      </w:pPr>
-      <w:r>
-        <w:rPr>
-          <w:rFonts w:ascii="Times New Roman" w:hAnsi="Times New Roman" w:cs="Times New Roman"/>
-          <w:sz w:val="24"/>
-          <w:szCs w:val="24"/>
+          <w:sz w:val="28"/>
+          <w:szCs w:val="28"/>
+        </w:rPr>
+      </w:pPr>
+      <w:r>
+        <w:rPr>
+          <w:rFonts w:ascii="Times New Roman" w:hAnsi="Times New Roman" w:cs="Times New Roman"/>
+          <w:sz w:val="28"/>
+          <w:szCs w:val="28"/>
         </w:rPr>
         <w:t>Московский политехнический университет</w:t>
       </w:r>
@@ -29,15 +29,15 @@
         <w:jc w:val="center"/>
         <w:rPr>
           <w:rFonts w:ascii="Times New Roman" w:hAnsi="Times New Roman" w:cs="Times New Roman"/>
-          <w:sz w:val="24"/>
-          <w:szCs w:val="24"/>
-        </w:rPr>
-      </w:pPr>
-      <w:r>
-        <w:rPr>
-          <w:rFonts w:ascii="Times New Roman" w:hAnsi="Times New Roman" w:cs="Times New Roman"/>
-          <w:sz w:val="24"/>
-          <w:szCs w:val="24"/>
+          <w:sz w:val="28"/>
+          <w:szCs w:val="28"/>
+        </w:rPr>
+      </w:pPr>
+      <w:r>
+        <w:rPr>
+          <w:rFonts w:ascii="Times New Roman" w:hAnsi="Times New Roman" w:cs="Times New Roman"/>
+          <w:sz w:val="28"/>
+          <w:szCs w:val="28"/>
         </w:rPr>
         <w:t>Факультет информационных технологий</w:t>
       </w:r>
@@ -49,6 +49,8 @@
         <w:jc w:val="center"/>
         <w:rPr>
           <w:rFonts w:ascii="Times New Roman" w:hAnsi="Times New Roman" w:cs="Times New Roman"/>
+          <w:sz w:val="28"/>
+          <w:szCs w:val="28"/>
         </w:rPr>
       </w:pPr>
     </w:p>
@@ -59,6 +61,18 @@
         <w:jc w:val="center"/>
         <w:rPr>
           <w:rFonts w:ascii="Times New Roman" w:hAnsi="Times New Roman" w:cs="Times New Roman"/>
+          <w:sz w:val="28"/>
+          <w:szCs w:val="28"/>
+        </w:rPr>
+      </w:pPr>
+    </w:p>
+    <w:p>
+      <w:pPr>
+        <w:spacing w:after="0" w:line="240" w:lineRule="auto"/>
+        <w:rPr>
+          <w:rFonts w:ascii="Times New Roman" w:hAnsi="Times New Roman" w:cs="Times New Roman"/>
+          <w:sz w:val="28"/>
+          <w:szCs w:val="28"/>
         </w:rPr>
       </w:pPr>
     </w:p>
@@ -69,6 +83,8 @@
         <w:jc w:val="center"/>
         <w:rPr>
           <w:rFonts w:ascii="Times New Roman" w:hAnsi="Times New Roman" w:cs="Times New Roman"/>
+          <w:sz w:val="28"/>
+          <w:szCs w:val="28"/>
         </w:rPr>
       </w:pPr>
     </w:p>
@@ -79,6 +95,8 @@
         <w:jc w:val="center"/>
         <w:rPr>
           <w:rFonts w:ascii="Times New Roman" w:hAnsi="Times New Roman" w:cs="Times New Roman"/>
+          <w:sz w:val="28"/>
+          <w:szCs w:val="28"/>
         </w:rPr>
       </w:pPr>
     </w:p>
@@ -89,6 +107,8 @@
         <w:jc w:val="center"/>
         <w:rPr>
           <w:rFonts w:ascii="Times New Roman" w:hAnsi="Times New Roman" w:cs="Times New Roman"/>
+          <w:sz w:val="28"/>
+          <w:szCs w:val="28"/>
         </w:rPr>
       </w:pPr>
     </w:p>
@@ -99,6 +119,8 @@
         <w:jc w:val="center"/>
         <w:rPr>
           <w:rFonts w:ascii="Times New Roman" w:hAnsi="Times New Roman" w:cs="Times New Roman"/>
+          <w:sz w:val="28"/>
+          <w:szCs w:val="28"/>
         </w:rPr>
       </w:pPr>
     </w:p>
@@ -109,6 +131,8 @@
         <w:jc w:val="center"/>
         <w:rPr>
           <w:rFonts w:ascii="Times New Roman" w:hAnsi="Times New Roman" w:cs="Times New Roman"/>
+          <w:sz w:val="28"/>
+          <w:szCs w:val="28"/>
         </w:rPr>
       </w:pPr>
     </w:p>
@@ -119,6 +143,8 @@
         <w:jc w:val="center"/>
         <w:rPr>
           <w:rFonts w:ascii="Times New Roman" w:hAnsi="Times New Roman" w:cs="Times New Roman"/>
+          <w:sz w:val="28"/>
+          <w:szCs w:val="28"/>
         </w:rPr>
       </w:pPr>
     </w:p>
@@ -129,6 +155,8 @@
         <w:jc w:val="center"/>
         <w:rPr>
           <w:rFonts w:ascii="Times New Roman" w:hAnsi="Times New Roman" w:cs="Times New Roman"/>
+          <w:sz w:val="28"/>
+          <w:szCs w:val="28"/>
         </w:rPr>
       </w:pPr>
     </w:p>
@@ -139,8 +167,8 @@
         <w:jc w:val="center"/>
         <w:rPr>
           <w:rFonts w:ascii="Times New Roman" w:hAnsi="Times New Roman" w:cs="Times New Roman"/>
-          <w:sz w:val="24"/>
-          <w:szCs w:val="24"/>
+          <w:sz w:val="28"/>
+          <w:szCs w:val="28"/>
         </w:rPr>
       </w:pPr>
     </w:p>
@@ -151,8 +179,8 @@
         <w:jc w:val="center"/>
         <w:rPr>
           <w:rFonts w:ascii="Times New Roman" w:hAnsi="Times New Roman" w:cs="Times New Roman"/>
-          <w:sz w:val="24"/>
-          <w:szCs w:val="24"/>
+          <w:sz w:val="28"/>
+          <w:szCs w:val="28"/>
         </w:rPr>
       </w:pPr>
     </w:p>
@@ -163,8 +191,8 @@
         <w:jc w:val="center"/>
         <w:rPr>
           <w:rFonts w:ascii="Times New Roman" w:hAnsi="Times New Roman" w:cs="Times New Roman"/>
-          <w:sz w:val="24"/>
-          <w:szCs w:val="24"/>
+          <w:sz w:val="28"/>
+          <w:szCs w:val="28"/>
         </w:rPr>
       </w:pPr>
     </w:p>
@@ -175,8 +203,8 @@
         <w:jc w:val="center"/>
         <w:rPr>
           <w:rFonts w:ascii="Times New Roman" w:hAnsi="Times New Roman" w:cs="Times New Roman"/>
-          <w:sz w:val="24"/>
-          <w:szCs w:val="24"/>
+          <w:sz w:val="28"/>
+          <w:szCs w:val="28"/>
         </w:rPr>
       </w:pPr>
     </w:p>
@@ -187,10 +215,18 @@
         <w:jc w:val="center"/>
         <w:rPr>
           <w:rFonts w:ascii="Times New Roman" w:hAnsi="Times New Roman" w:cs="Times New Roman"/>
-          <w:sz w:val="24"/>
-          <w:szCs w:val="24"/>
-        </w:rPr>
-      </w:pPr>
+          <w:sz w:val="28"/>
+          <w:szCs w:val="28"/>
+        </w:rPr>
+      </w:pPr>
+      <w:r>
+        <w:rPr>
+          <w:rFonts w:ascii="Times New Roman" w:hAnsi="Times New Roman" w:cs="Times New Roman"/>
+          <w:sz w:val="28"/>
+          <w:szCs w:val="28"/>
+        </w:rPr>
+        <w:t>Отчет по лабораторной работе №3</w:t>
+      </w:r>
     </w:p>
     <w:p>
       <w:pPr>
@@ -199,10 +235,18 @@
         <w:jc w:val="center"/>
         <w:rPr>
           <w:rFonts w:ascii="Times New Roman" w:hAnsi="Times New Roman" w:cs="Times New Roman"/>
-          <w:sz w:val="24"/>
-          <w:szCs w:val="24"/>
-        </w:rPr>
-      </w:pPr>
+          <w:sz w:val="28"/>
+          <w:szCs w:val="28"/>
+        </w:rPr>
+      </w:pPr>
+      <w:r>
+        <w:rPr>
+          <w:rFonts w:ascii="Times New Roman" w:hAnsi="Times New Roman" w:cs="Times New Roman"/>
+          <w:sz w:val="28"/>
+          <w:szCs w:val="28"/>
+        </w:rPr>
+        <w:t>По курсу «Программная инженерия»</w:t>
+      </w:r>
     </w:p>
     <w:p>
       <w:pPr>
@@ -211,8 +255,8 @@
         <w:jc w:val="center"/>
         <w:rPr>
           <w:rFonts w:ascii="Times New Roman" w:hAnsi="Times New Roman" w:cs="Times New Roman"/>
-          <w:sz w:val="24"/>
-          <w:szCs w:val="24"/>
+          <w:sz w:val="28"/>
+          <w:szCs w:val="28"/>
         </w:rPr>
       </w:pPr>
     </w:p>
@@ -223,10 +267,18 @@
         <w:jc w:val="center"/>
         <w:rPr>
           <w:rFonts w:ascii="Times New Roman" w:hAnsi="Times New Roman" w:cs="Times New Roman"/>
-          <w:sz w:val="24"/>
-          <w:szCs w:val="24"/>
-        </w:rPr>
-      </w:pPr>
+          <w:sz w:val="28"/>
+          <w:szCs w:val="28"/>
+        </w:rPr>
+      </w:pPr>
+      <w:r>
+        <w:rPr>
+          <w:rFonts w:ascii="Times New Roman" w:hAnsi="Times New Roman" w:cs="Times New Roman"/>
+          <w:sz w:val="28"/>
+          <w:szCs w:val="28"/>
+        </w:rPr>
+        <w:t>«Анализ существующих подобных программных продуктов»</w:t>
+      </w:r>
     </w:p>
     <w:p>
       <w:pPr>
@@ -235,8 +287,8 @@
         <w:jc w:val="center"/>
         <w:rPr>
           <w:rFonts w:ascii="Times New Roman" w:hAnsi="Times New Roman" w:cs="Times New Roman"/>
-          <w:sz w:val="24"/>
-          <w:szCs w:val="24"/>
+          <w:sz w:val="28"/>
+          <w:szCs w:val="28"/>
         </w:rPr>
       </w:pPr>
     </w:p>
@@ -247,8 +299,8 @@
         <w:jc w:val="center"/>
         <w:rPr>
           <w:rFonts w:ascii="Times New Roman" w:hAnsi="Times New Roman" w:cs="Times New Roman"/>
-          <w:sz w:val="24"/>
-          <w:szCs w:val="24"/>
+          <w:sz w:val="28"/>
+          <w:szCs w:val="28"/>
         </w:rPr>
       </w:pPr>
     </w:p>
@@ -259,8 +311,8 @@
         <w:jc w:val="center"/>
         <w:rPr>
           <w:rFonts w:ascii="Times New Roman" w:hAnsi="Times New Roman" w:cs="Times New Roman"/>
-          <w:sz w:val="24"/>
-          <w:szCs w:val="24"/>
+          <w:sz w:val="28"/>
+          <w:szCs w:val="28"/>
         </w:rPr>
       </w:pPr>
     </w:p>
@@ -271,8 +323,8 @@
         <w:jc w:val="center"/>
         <w:rPr>
           <w:rFonts w:ascii="Times New Roman" w:hAnsi="Times New Roman" w:cs="Times New Roman"/>
-          <w:sz w:val="24"/>
-          <w:szCs w:val="24"/>
+          <w:sz w:val="28"/>
+          <w:szCs w:val="28"/>
         </w:rPr>
       </w:pPr>
     </w:p>
@@ -283,18 +335,10 @@
         <w:jc w:val="center"/>
         <w:rPr>
           <w:rFonts w:ascii="Times New Roman" w:hAnsi="Times New Roman" w:cs="Times New Roman"/>
-          <w:sz w:val="24"/>
-          <w:szCs w:val="24"/>
-        </w:rPr>
-      </w:pPr>
-      <w:r>
-        <w:rPr>
-          <w:rFonts w:ascii="Times New Roman" w:hAnsi="Times New Roman" w:cs="Times New Roman"/>
-          <w:sz w:val="24"/>
-          <w:szCs w:val="24"/>
-        </w:rPr>
-        <w:t>Отчет по лабораторной работе №3</w:t>
-      </w:r>
+          <w:sz w:val="28"/>
+          <w:szCs w:val="28"/>
+        </w:rPr>
+      </w:pPr>
     </w:p>
     <w:p>
       <w:pPr>
@@ -303,18 +347,10 @@
         <w:jc w:val="center"/>
         <w:rPr>
           <w:rFonts w:ascii="Times New Roman" w:hAnsi="Times New Roman" w:cs="Times New Roman"/>
-          <w:sz w:val="24"/>
-          <w:szCs w:val="24"/>
-        </w:rPr>
-      </w:pPr>
-      <w:r>
-        <w:rPr>
-          <w:rFonts w:ascii="Times New Roman" w:hAnsi="Times New Roman" w:cs="Times New Roman"/>
-          <w:sz w:val="24"/>
-          <w:szCs w:val="24"/>
-        </w:rPr>
-        <w:t>По курсу «Программная инженерия»</w:t>
-      </w:r>
+          <w:sz w:val="28"/>
+          <w:szCs w:val="28"/>
+        </w:rPr>
+      </w:pPr>
     </w:p>
     <w:p>
       <w:pPr>
@@ -323,8 +359,8 @@
         <w:jc w:val="center"/>
         <w:rPr>
           <w:rFonts w:ascii="Times New Roman" w:hAnsi="Times New Roman" w:cs="Times New Roman"/>
-          <w:sz w:val="24"/>
-          <w:szCs w:val="24"/>
+          <w:sz w:val="28"/>
+          <w:szCs w:val="28"/>
         </w:rPr>
       </w:pPr>
     </w:p>
@@ -335,18 +371,10 @@
         <w:jc w:val="center"/>
         <w:rPr>
           <w:rFonts w:ascii="Times New Roman" w:hAnsi="Times New Roman" w:cs="Times New Roman"/>
-          <w:sz w:val="24"/>
-          <w:szCs w:val="24"/>
-        </w:rPr>
-      </w:pPr>
-      <w:r>
-        <w:rPr>
-          <w:rFonts w:ascii="Times New Roman" w:hAnsi="Times New Roman" w:cs="Times New Roman"/>
-          <w:sz w:val="24"/>
-          <w:szCs w:val="24"/>
-        </w:rPr>
-        <w:t>«Анализ существующих подобных программных продуктов»</w:t>
-      </w:r>
+          <w:sz w:val="28"/>
+          <w:szCs w:val="28"/>
+        </w:rPr>
+      </w:pPr>
     </w:p>
     <w:p>
       <w:pPr>
@@ -355,8 +383,8 @@
         <w:jc w:val="center"/>
         <w:rPr>
           <w:rFonts w:ascii="Times New Roman" w:hAnsi="Times New Roman" w:cs="Times New Roman"/>
-          <w:sz w:val="24"/>
-          <w:szCs w:val="24"/>
+          <w:sz w:val="28"/>
+          <w:szCs w:val="28"/>
         </w:rPr>
       </w:pPr>
     </w:p>
@@ -367,8 +395,136 @@
         <w:jc w:val="center"/>
         <w:rPr>
           <w:rFonts w:ascii="Times New Roman" w:hAnsi="Times New Roman" w:cs="Times New Roman"/>
-          <w:sz w:val="24"/>
-          <w:szCs w:val="24"/>
+          <w:sz w:val="28"/>
+          <w:szCs w:val="28"/>
+        </w:rPr>
+      </w:pPr>
+    </w:p>
+    <w:p>
+      <w:pPr>
+        <w:spacing w:after="0" w:line="240" w:lineRule="auto"/>
+        <w:ind w:left="-567"/>
+        <w:jc w:val="right"/>
+        <w:rPr>
+          <w:rFonts w:ascii="Times New Roman" w:hAnsi="Times New Roman" w:cs="Times New Roman"/>
+          <w:sz w:val="28"/>
+          <w:szCs w:val="28"/>
+        </w:rPr>
+      </w:pPr>
+      <w:r>
+        <w:rPr>
+          <w:rFonts w:ascii="Times New Roman" w:hAnsi="Times New Roman" w:cs="Times New Roman"/>
+          <w:sz w:val="28"/>
+          <w:szCs w:val="28"/>
+        </w:rPr>
+        <w:t>Выполнил студент группы 181-321</w:t>
+      </w:r>
+    </w:p>
+    <w:p>
+      <w:pPr>
+        <w:spacing w:after="0" w:line="240" w:lineRule="auto"/>
+        <w:ind w:left="-567"/>
+        <w:jc w:val="right"/>
+        <w:rPr>
+          <w:rFonts w:ascii="Times New Roman" w:hAnsi="Times New Roman" w:cs="Times New Roman"/>
+          <w:sz w:val="28"/>
+          <w:szCs w:val="28"/>
+        </w:rPr>
+      </w:pPr>
+      <w:r>
+        <w:rPr>
+          <w:rFonts w:ascii="Times New Roman" w:hAnsi="Times New Roman" w:cs="Times New Roman"/>
+          <w:sz w:val="28"/>
+          <w:szCs w:val="28"/>
+        </w:rPr>
+        <w:t>Кошкин</w:t>
+      </w:r>
+      <w:r>
+        <w:rPr>
+          <w:rFonts w:ascii="Times New Roman" w:hAnsi="Times New Roman" w:cs="Times New Roman"/>
+          <w:sz w:val="28"/>
+          <w:szCs w:val="28"/>
+        </w:rPr>
+        <w:t xml:space="preserve"> </w:t>
+      </w:r>
+      <w:r>
+        <w:rPr>
+          <w:rFonts w:ascii="Times New Roman" w:hAnsi="Times New Roman" w:cs="Times New Roman"/>
+          <w:sz w:val="28"/>
+          <w:szCs w:val="28"/>
+        </w:rPr>
+        <w:t>Павел</w:t>
+      </w:r>
+    </w:p>
+    <w:p>
+      <w:pPr>
+        <w:spacing w:after="0" w:line="240" w:lineRule="auto"/>
+        <w:ind w:left="-567"/>
+        <w:jc w:val="right"/>
+        <w:rPr>
+          <w:rFonts w:ascii="Times New Roman" w:hAnsi="Times New Roman" w:cs="Times New Roman"/>
+          <w:sz w:val="28"/>
+          <w:szCs w:val="28"/>
+        </w:rPr>
+      </w:pPr>
+    </w:p>
+    <w:p>
+      <w:pPr>
+        <w:spacing w:after="0" w:line="240" w:lineRule="auto"/>
+        <w:ind w:left="-567"/>
+        <w:jc w:val="right"/>
+        <w:rPr>
+          <w:rFonts w:ascii="Times New Roman" w:hAnsi="Times New Roman" w:cs="Times New Roman"/>
+          <w:sz w:val="28"/>
+          <w:szCs w:val="28"/>
+        </w:rPr>
+      </w:pPr>
+    </w:p>
+    <w:p>
+      <w:pPr>
+        <w:spacing w:after="0" w:line="240" w:lineRule="auto"/>
+        <w:ind w:left="-567"/>
+        <w:jc w:val="right"/>
+        <w:rPr>
+          <w:rFonts w:ascii="Times New Roman" w:hAnsi="Times New Roman" w:cs="Times New Roman"/>
+          <w:sz w:val="28"/>
+          <w:szCs w:val="28"/>
+        </w:rPr>
+      </w:pPr>
+    </w:p>
+    <w:p>
+      <w:pPr>
+        <w:spacing w:after="0" w:line="240" w:lineRule="auto"/>
+        <w:ind w:left="-567"/>
+        <w:jc w:val="right"/>
+        <w:rPr>
+          <w:rFonts w:ascii="Times New Roman" w:hAnsi="Times New Roman" w:cs="Times New Roman"/>
+          <w:sz w:val="28"/>
+          <w:szCs w:val="28"/>
+        </w:rPr>
+      </w:pPr>
+    </w:p>
+    <w:p>
+      <w:pPr>
+        <w:spacing w:after="0" w:line="240" w:lineRule="auto"/>
+        <w:ind w:left="-567"/>
+        <w:jc w:val="right"/>
+        <w:rPr>
+          <w:rFonts w:ascii="Times New Roman" w:hAnsi="Times New Roman" w:cs="Times New Roman"/>
+          <w:sz w:val="28"/>
+          <w:szCs w:val="28"/>
+        </w:rPr>
+      </w:pPr>
+    </w:p>
+    <w:p>
+      <w:pPr>
+        <w:spacing w:after="0" w:line="240" w:lineRule="auto"/>
+        <w:ind w:left="-567"/>
+        <w:jc w:val="right"/>
+        <w:rPr>
+          <w:rFonts w:ascii="Times New Roman" w:hAnsi="Times New Roman" w:cs="Times New Roman"/>
+          <w:sz w:val="28"/>
+          <w:szCs w:val="28"/>
         </w:rPr>
       </w:pPr>
     </w:p>
@@ -379,8 +535,8 @@
         <w:jc w:val="center"/>
         <w:rPr>
           <w:rFonts w:ascii="Times New Roman" w:hAnsi="Times New Roman" w:cs="Times New Roman"/>
-          <w:sz w:val="24"/>
-          <w:szCs w:val="24"/>
+          <w:sz w:val="28"/>
+          <w:szCs w:val="28"/>
         </w:rPr>
       </w:pPr>
     </w:p>
@@ -391,8 +547,8 @@
         <w:jc w:val="center"/>
         <w:rPr>
           <w:rFonts w:ascii="Times New Roman" w:hAnsi="Times New Roman" w:cs="Times New Roman"/>
-          <w:sz w:val="24"/>
-          <w:szCs w:val="24"/>
+          <w:sz w:val="28"/>
+          <w:szCs w:val="28"/>
         </w:rPr>
       </w:pPr>
     </w:p>
@@ -403,8 +559,8 @@
         <w:jc w:val="center"/>
         <w:rPr>
           <w:rFonts w:ascii="Times New Roman" w:hAnsi="Times New Roman" w:cs="Times New Roman"/>
-          <w:sz w:val="24"/>
-          <w:szCs w:val="24"/>
+          <w:sz w:val="28"/>
+          <w:szCs w:val="28"/>
         </w:rPr>
       </w:pPr>
     </w:p>
@@ -415,8 +571,8 @@
         <w:jc w:val="center"/>
         <w:rPr>
           <w:rFonts w:ascii="Times New Roman" w:hAnsi="Times New Roman" w:cs="Times New Roman"/>
-          <w:sz w:val="24"/>
-          <w:szCs w:val="24"/>
+          <w:sz w:val="28"/>
+          <w:szCs w:val="28"/>
         </w:rPr>
       </w:pPr>
     </w:p>
@@ -427,8 +583,8 @@
         <w:jc w:val="center"/>
         <w:rPr>
           <w:rFonts w:ascii="Times New Roman" w:hAnsi="Times New Roman" w:cs="Times New Roman"/>
-          <w:sz w:val="24"/>
-          <w:szCs w:val="24"/>
+          <w:sz w:val="28"/>
+          <w:szCs w:val="28"/>
         </w:rPr>
       </w:pPr>
     </w:p>
@@ -439,232 +595,8 @@
         <w:jc w:val="center"/>
         <w:rPr>
           <w:rFonts w:ascii="Times New Roman" w:hAnsi="Times New Roman" w:cs="Times New Roman"/>
-          <w:sz w:val="24"/>
-          <w:szCs w:val="24"/>
-        </w:rPr>
-      </w:pPr>
-    </w:p>
-    <w:p>
-      <w:pPr>
-        <w:spacing w:after="0" w:line="240" w:lineRule="auto"/>
-        <w:ind w:left="-567"/>
-        <w:jc w:val="center"/>
-        <w:rPr>
-          <w:rFonts w:ascii="Times New Roman" w:hAnsi="Times New Roman" w:cs="Times New Roman"/>
-          <w:sz w:val="24"/>
-          <w:szCs w:val="24"/>
-        </w:rPr>
-      </w:pPr>
-    </w:p>
-    <w:p>
-      <w:pPr>
-        <w:spacing w:after="0" w:line="240" w:lineRule="auto"/>
-        <w:ind w:left="-567"/>
-        <w:jc w:val="center"/>
-        <w:rPr>
-          <w:rFonts w:ascii="Times New Roman" w:hAnsi="Times New Roman" w:cs="Times New Roman"/>
-          <w:sz w:val="24"/>
-          <w:szCs w:val="24"/>
-        </w:rPr>
-      </w:pPr>
-    </w:p>
-    <w:p>
-      <w:pPr>
-        <w:spacing w:after="0" w:line="240" w:lineRule="auto"/>
-        <w:ind w:left="-567"/>
-        <w:jc w:val="right"/>
-        <w:rPr>
-          <w:rFonts w:ascii="Times New Roman" w:hAnsi="Times New Roman" w:cs="Times New Roman"/>
-          <w:sz w:val="24"/>
-          <w:szCs w:val="24"/>
-        </w:rPr>
-      </w:pPr>
-      <w:r>
-        <w:rPr>
-          <w:rFonts w:ascii="Times New Roman" w:hAnsi="Times New Roman" w:cs="Times New Roman"/>
-          <w:sz w:val="24"/>
-          <w:szCs w:val="24"/>
-        </w:rPr>
-        <w:t>Выполнил студент группы 181-321</w:t>
-      </w:r>
-    </w:p>
-    <w:p>
-      <w:pPr>
-        <w:spacing w:after="0" w:line="240" w:lineRule="auto"/>
-        <w:ind w:left="-567"/>
-        <w:jc w:val="right"/>
-        <w:rPr>
-          <w:rFonts w:ascii="Times New Roman" w:hAnsi="Times New Roman" w:cs="Times New Roman"/>
-          <w:sz w:val="24"/>
-          <w:szCs w:val="24"/>
-        </w:rPr>
-      </w:pPr>
-      <w:r>
-        <w:rPr>
-          <w:rFonts w:ascii="Times New Roman" w:hAnsi="Times New Roman" w:cs="Times New Roman"/>
-          <w:sz w:val="24"/>
-          <w:szCs w:val="24"/>
-        </w:rPr>
-        <w:t>Кошкин</w:t>
-      </w:r>
-      <w:r>
-        <w:rPr>
-          <w:rFonts w:ascii="Times New Roman" w:hAnsi="Times New Roman" w:cs="Times New Roman"/>
-          <w:sz w:val="24"/>
-          <w:szCs w:val="24"/>
-        </w:rPr>
-        <w:t xml:space="preserve"> </w:t>
-      </w:r>
-      <w:r>
-        <w:rPr>
-          <w:rFonts w:ascii="Times New Roman" w:hAnsi="Times New Roman" w:cs="Times New Roman"/>
-          <w:sz w:val="24"/>
-          <w:szCs w:val="24"/>
-        </w:rPr>
-        <w:t>Павел</w:t>
-      </w:r>
-    </w:p>
-    <w:p>
-      <w:pPr>
-        <w:spacing w:after="0" w:line="240" w:lineRule="auto"/>
-        <w:ind w:left="-567"/>
-        <w:jc w:val="right"/>
-        <w:rPr>
-          <w:rFonts w:ascii="Times New Roman" w:hAnsi="Times New Roman" w:cs="Times New Roman"/>
-          <w:sz w:val="24"/>
-          <w:szCs w:val="24"/>
-        </w:rPr>
-      </w:pPr>
-    </w:p>
-    <w:p>
-      <w:pPr>
-        <w:spacing w:after="0" w:line="240" w:lineRule="auto"/>
-        <w:ind w:left="-567"/>
-        <w:jc w:val="right"/>
-        <w:rPr>
-          <w:rFonts w:ascii="Times New Roman" w:hAnsi="Times New Roman" w:cs="Times New Roman"/>
-          <w:sz w:val="24"/>
-          <w:szCs w:val="24"/>
-        </w:rPr>
-      </w:pPr>
-    </w:p>
-    <w:p>
-      <w:pPr>
-        <w:spacing w:after="0" w:line="240" w:lineRule="auto"/>
-        <w:ind w:left="-567"/>
-        <w:jc w:val="right"/>
-        <w:rPr>
-          <w:rFonts w:ascii="Times New Roman" w:hAnsi="Times New Roman" w:cs="Times New Roman"/>
-          <w:sz w:val="24"/>
-          <w:szCs w:val="24"/>
-        </w:rPr>
-      </w:pPr>
-    </w:p>
-    <w:p>
-      <w:pPr>
-        <w:spacing w:after="0" w:line="240" w:lineRule="auto"/>
-        <w:ind w:left="-567"/>
-        <w:jc w:val="right"/>
-        <w:rPr>
-          <w:rFonts w:ascii="Times New Roman" w:hAnsi="Times New Roman" w:cs="Times New Roman"/>
-          <w:sz w:val="24"/>
-          <w:szCs w:val="24"/>
-        </w:rPr>
-      </w:pPr>
-    </w:p>
-    <w:p>
-      <w:pPr>
-        <w:spacing w:after="0" w:line="240" w:lineRule="auto"/>
-        <w:ind w:left="-567"/>
-        <w:jc w:val="right"/>
-        <w:rPr>
-          <w:rFonts w:ascii="Times New Roman" w:hAnsi="Times New Roman" w:cs="Times New Roman"/>
-          <w:sz w:val="24"/>
-          <w:szCs w:val="24"/>
-        </w:rPr>
-      </w:pPr>
-    </w:p>
-    <w:p>
-      <w:pPr>
-        <w:spacing w:after="0" w:line="240" w:lineRule="auto"/>
-        <w:ind w:left="-567"/>
-        <w:jc w:val="right"/>
-        <w:rPr>
-          <w:rFonts w:ascii="Times New Roman" w:hAnsi="Times New Roman" w:cs="Times New Roman"/>
-          <w:sz w:val="24"/>
-          <w:szCs w:val="24"/>
-        </w:rPr>
-      </w:pPr>
-    </w:p>
-    <w:p>
-      <w:pPr>
-        <w:spacing w:after="0" w:line="240" w:lineRule="auto"/>
-        <w:ind w:left="-567"/>
-        <w:jc w:val="center"/>
-        <w:rPr>
-          <w:rFonts w:ascii="Times New Roman" w:hAnsi="Times New Roman" w:cs="Times New Roman"/>
-          <w:sz w:val="24"/>
-          <w:szCs w:val="24"/>
-        </w:rPr>
-      </w:pPr>
-    </w:p>
-    <w:p>
-      <w:pPr>
-        <w:spacing w:after="0" w:line="240" w:lineRule="auto"/>
-        <w:ind w:left="-567"/>
-        <w:jc w:val="center"/>
-        <w:rPr>
-          <w:rFonts w:ascii="Times New Roman" w:hAnsi="Times New Roman" w:cs="Times New Roman"/>
-          <w:sz w:val="24"/>
-          <w:szCs w:val="24"/>
-        </w:rPr>
-      </w:pPr>
-    </w:p>
-    <w:p>
-      <w:pPr>
-        <w:spacing w:after="0" w:line="240" w:lineRule="auto"/>
-        <w:ind w:left="-567"/>
-        <w:jc w:val="center"/>
-        <w:rPr>
-          <w:rFonts w:ascii="Times New Roman" w:hAnsi="Times New Roman" w:cs="Times New Roman"/>
-          <w:sz w:val="24"/>
-          <w:szCs w:val="24"/>
-        </w:rPr>
-      </w:pPr>
-    </w:p>
-    <w:p>
-      <w:pPr>
-        <w:spacing w:after="0" w:line="240" w:lineRule="auto"/>
-        <w:ind w:left="-567"/>
-        <w:jc w:val="center"/>
-        <w:rPr>
-          <w:rFonts w:ascii="Times New Roman" w:hAnsi="Times New Roman" w:cs="Times New Roman"/>
-          <w:sz w:val="24"/>
-          <w:szCs w:val="24"/>
-        </w:rPr>
-      </w:pPr>
-    </w:p>
-    <w:p>
-      <w:pPr>
-        <w:spacing w:after="0" w:line="240" w:lineRule="auto"/>
-        <w:ind w:left="-567"/>
-        <w:jc w:val="center"/>
-        <w:rPr>
-          <w:rFonts w:ascii="Times New Roman" w:hAnsi="Times New Roman" w:cs="Times New Roman"/>
-          <w:sz w:val="24"/>
-          <w:szCs w:val="24"/>
-        </w:rPr>
-      </w:pPr>
-    </w:p>
-    <w:p>
-      <w:pPr>
-        <w:spacing w:after="0" w:line="240" w:lineRule="auto"/>
-        <w:ind w:left="-567"/>
-        <w:jc w:val="center"/>
-        <w:rPr>
-          <w:rFonts w:ascii="Times New Roman" w:hAnsi="Times New Roman" w:cs="Times New Roman"/>
-          <w:sz w:val="24"/>
-          <w:szCs w:val="24"/>
+          <w:sz w:val="28"/>
+          <w:szCs w:val="28"/>
         </w:rPr>
       </w:pPr>
     </w:p>
@@ -674,35 +606,17 @@
         <w:jc w:val="center"/>
         <w:rPr>
           <w:rFonts w:ascii="Times New Roman" w:hAnsi="Times New Roman" w:cs="Times New Roman"/>
-          <w:sz w:val="24"/>
-          <w:szCs w:val="24"/>
-        </w:rPr>
-      </w:pPr>
-      <w:r>
-        <w:rPr>
-          <w:rFonts w:ascii="Times New Roman" w:hAnsi="Times New Roman" w:cs="Times New Roman"/>
-          <w:sz w:val="24"/>
-          <w:szCs w:val="24"/>
+          <w:sz w:val="28"/>
+          <w:szCs w:val="28"/>
+        </w:rPr>
+      </w:pPr>
+      <w:r>
+        <w:rPr>
+          <w:rFonts w:ascii="Times New Roman" w:hAnsi="Times New Roman" w:cs="Times New Roman"/>
+          <w:sz w:val="28"/>
+          <w:szCs w:val="28"/>
         </w:rPr>
         <w:t>Москва, 2020</w:t>
-      </w:r>
-    </w:p>
-    <w:p>
-      <w:pPr>
-        <w:pStyle w:val="a3"/>
-        <w:spacing w:before="0" w:beforeAutospacing="0" w:after="240" w:afterAutospacing="0"/>
-        <w:ind w:left="-851"/>
-        <w:jc w:val="both"/>
-        <w:rPr>
-          <w:color w:val="000000"/>
-        </w:rPr>
-      </w:pPr>
-      <w:r>
-        <w:rPr>
-          <w:color w:val="000000"/>
-        </w:rPr>
-        <w:lastRenderedPageBreak/>
-        <w:t>Цель работы: изучение интерфейсных и функциональных возможностей прикладной программы экономической тематики из числа предлагаемых на рынке программного обеспечения.</w:t>
       </w:r>
     </w:p>
     <w:p>
@@ -710,49 +624,78 @@
         <w:pStyle w:val="a3"/>
         <w:numPr>
           <w:ilvl w:val="0"/>
-          <w:numId w:val="1"/>
+          <w:numId w:val="13"/>
         </w:numPr>
-        <w:spacing w:before="0" w:beforeAutospacing="0" w:after="240" w:afterAutospacing="0"/>
+        <w:spacing w:before="0" w:beforeAutospacing="0" w:after="240" w:afterAutospacing="0" w:line="360" w:lineRule="auto"/>
+        <w:ind w:left="284" w:hanging="284"/>
         <w:jc w:val="both"/>
         <w:rPr>
-          <w:color w:val="000000"/>
-        </w:rPr>
-      </w:pPr>
-      <w:r>
-        <w:rPr>
-          <w:color w:val="000000"/>
-        </w:rPr>
-        <w:t xml:space="preserve"> П</w:t>
-      </w:r>
-      <w:r>
-        <w:rPr>
-          <w:color w:val="000000"/>
-        </w:rPr>
-        <w:t>рограммный продукт, который можно применить для информатизации услуги «</w:t>
-      </w:r>
-      <w:r>
-        <w:rPr>
-          <w:color w:val="000000"/>
-        </w:rPr>
-        <w:t>веб приложение для доставки еды</w:t>
-      </w:r>
-      <w:r>
-        <w:rPr>
-          <w:color w:val="000000"/>
-        </w:rPr>
-        <w:t>» - приложение «</w:t>
-      </w:r>
-      <w:r>
-        <w:rPr>
-          <w:color w:val="000000"/>
-        </w:rPr>
-        <w:t>Яндекс Еда</w:t>
-      </w:r>
-      <w:r>
-        <w:rPr>
-          <w:color w:val="000000"/>
-        </w:rPr>
-        <w:t>»</w:t>
+          <w:b/>
+          <w:bCs/>
+          <w:color w:val="000000"/>
+          <w:sz w:val="28"/>
+          <w:szCs w:val="28"/>
+        </w:rPr>
+      </w:pPr>
+      <w:r>
+        <w:rPr>
+          <w:b/>
+          <w:bCs/>
+          <w:color w:val="000000"/>
+          <w:sz w:val="28"/>
+          <w:szCs w:val="28"/>
+        </w:rPr>
+        <w:lastRenderedPageBreak/>
+        <w:t>Цель работы</w:t>
+      </w:r>
+    </w:p>
+    <w:p>
+      <w:pPr>
+        <w:pStyle w:val="a3"/>
+        <w:spacing w:before="0" w:beforeAutospacing="0" w:after="240" w:afterAutospacing="0" w:line="360" w:lineRule="auto"/>
+        <w:ind w:left="-567" w:firstLine="567"/>
+        <w:jc w:val="both"/>
+        <w:rPr>
+          <w:color w:val="000000"/>
+          <w:sz w:val="28"/>
+          <w:szCs w:val="28"/>
+        </w:rPr>
+      </w:pPr>
+      <w:r>
+        <w:rPr>
+          <w:color w:val="000000"/>
+          <w:sz w:val="28"/>
+          <w:szCs w:val="28"/>
+        </w:rPr>
+        <w:t>И</w:t>
+      </w:r>
+      <w:r>
+        <w:rPr>
+          <w:color w:val="000000"/>
+          <w:sz w:val="28"/>
+          <w:szCs w:val="28"/>
+        </w:rPr>
+        <w:t>зучение интерфейсных и функциональных возможностей прикладной программы экономической тематики из числа предлагаемых на рынке программного обеспечения.</w:t>
+      </w:r>
+    </w:p>
+    <w:p>
+      <w:pPr>
+        <w:spacing w:line="360" w:lineRule="auto"/>
+        <w:rPr>
+          <w:rFonts w:ascii="Times New Roman" w:eastAsia="Times New Roman" w:hAnsi="Times New Roman" w:cs="Times New Roman"/>
+          <w:color w:val="000000"/>
+          <w:sz w:val="28"/>
+          <w:szCs w:val="28"/>
+          <w:lang w:eastAsia="ru-RU"/>
+        </w:rPr>
+      </w:pPr>
+      <w:r>
+        <w:rPr>
+          <w:color w:val="000000"/>
+          <w:sz w:val="28"/>
+          <w:szCs w:val="28"/>
+        </w:rPr>
+        <w:br w:type="page"/>
       </w:r>
     </w:p>
     <w:p>
@@ -760,29 +703,158 @@
         <w:pStyle w:val="a3"/>
         <w:numPr>
           <w:ilvl w:val="0"/>
-          <w:numId w:val="1"/>
+          <w:numId w:val="13"/>
         </w:numPr>
-        <w:spacing w:before="0" w:beforeAutospacing="0" w:after="240" w:afterAutospacing="0"/>
+        <w:spacing w:before="0" w:beforeAutospacing="0" w:after="240" w:afterAutospacing="0" w:line="360" w:lineRule="auto"/>
+        <w:ind w:left="284" w:hanging="284"/>
         <w:jc w:val="both"/>
         <w:rPr>
-          <w:color w:val="000000"/>
-        </w:rPr>
-      </w:pPr>
-      <w:r>
-        <w:rPr>
-          <w:color w:val="000000"/>
-        </w:rPr>
-        <w:t>Полное название приложения: «</w:t>
-      </w:r>
-      <w:r>
-        <w:rPr>
-          <w:color w:val="000000"/>
+          <w:b/>
+          <w:bCs/>
+          <w:color w:val="000000"/>
+          <w:sz w:val="28"/>
+          <w:szCs w:val="28"/>
+        </w:rPr>
+      </w:pPr>
+      <w:r>
+        <w:rPr>
+          <w:b/>
+          <w:bCs/>
+          <w:color w:val="000000"/>
+          <w:sz w:val="28"/>
+          <w:szCs w:val="28"/>
+        </w:rPr>
+        <w:lastRenderedPageBreak/>
+        <w:t>Анализ существующего решения</w:t>
+      </w:r>
+    </w:p>
+    <w:p>
+      <w:pPr>
+        <w:pStyle w:val="a3"/>
+        <w:spacing w:before="0" w:beforeAutospacing="0" w:after="240" w:afterAutospacing="0" w:line="360" w:lineRule="auto"/>
+        <w:ind w:left="-567" w:firstLine="567"/>
+        <w:jc w:val="both"/>
+        <w:rPr>
+          <w:color w:val="000000"/>
+          <w:sz w:val="28"/>
+          <w:szCs w:val="28"/>
+        </w:rPr>
+      </w:pPr>
+      <w:r>
+        <w:rPr>
+          <w:color w:val="000000"/>
+          <w:sz w:val="28"/>
+          <w:szCs w:val="28"/>
+        </w:rPr>
+        <w:t xml:space="preserve"> П</w:t>
+      </w:r>
+      <w:r>
+        <w:rPr>
+          <w:color w:val="000000"/>
+          <w:sz w:val="28"/>
+          <w:szCs w:val="28"/>
+        </w:rPr>
+        <w:t>рограммный продукт, который можно применить для информатизации услуги «</w:t>
+      </w:r>
+      <w:r>
+        <w:rPr>
+          <w:color w:val="000000"/>
+          <w:sz w:val="28"/>
+          <w:szCs w:val="28"/>
+        </w:rPr>
+        <w:t>веб приложение для доставки еды</w:t>
+      </w:r>
+      <w:r>
+        <w:rPr>
+          <w:color w:val="000000"/>
+          <w:sz w:val="28"/>
+          <w:szCs w:val="28"/>
+        </w:rPr>
+        <w:t>» - приложение «</w:t>
+      </w:r>
+      <w:r>
+        <w:rPr>
+          <w:color w:val="000000"/>
+          <w:sz w:val="28"/>
+          <w:szCs w:val="28"/>
+        </w:rPr>
+        <w:t>Яндекс Еда</w:t>
+      </w:r>
+      <w:r>
+        <w:rPr>
+          <w:color w:val="000000"/>
+          <w:sz w:val="28"/>
+          <w:szCs w:val="28"/>
+        </w:rPr>
+        <w:t>»</w:t>
+      </w:r>
+    </w:p>
+    <w:p>
+      <w:pPr>
+        <w:pStyle w:val="a3"/>
+        <w:spacing w:before="0" w:beforeAutospacing="0" w:after="240" w:afterAutospacing="0" w:line="360" w:lineRule="auto"/>
+        <w:ind w:left="-567" w:firstLine="567"/>
+        <w:jc w:val="both"/>
+        <w:rPr>
+          <w:b/>
+          <w:bCs/>
+          <w:color w:val="000000"/>
+          <w:sz w:val="28"/>
+          <w:szCs w:val="28"/>
+        </w:rPr>
+      </w:pPr>
+      <w:r>
+        <w:rPr>
+          <w:b/>
+          <w:bCs/>
+          <w:color w:val="000000"/>
+          <w:sz w:val="28"/>
+          <w:szCs w:val="28"/>
+        </w:rPr>
+        <w:t>2.1 Основная информация</w:t>
+      </w:r>
+    </w:p>
+    <w:p>
+      <w:pPr>
+        <w:pStyle w:val="a3"/>
+        <w:spacing w:before="0" w:beforeAutospacing="0" w:after="240" w:afterAutospacing="0" w:line="360" w:lineRule="auto"/>
+        <w:ind w:left="-567" w:firstLine="567"/>
+        <w:jc w:val="both"/>
+        <w:rPr>
+          <w:color w:val="000000"/>
+          <w:sz w:val="28"/>
+          <w:szCs w:val="28"/>
+        </w:rPr>
+      </w:pPr>
+      <w:r>
+        <w:rPr>
+          <w:color w:val="000000"/>
+          <w:sz w:val="28"/>
+          <w:szCs w:val="28"/>
+        </w:rPr>
+        <w:t>П</w:t>
+      </w:r>
+      <w:r>
+        <w:rPr>
+          <w:color w:val="000000"/>
+          <w:sz w:val="28"/>
+          <w:szCs w:val="28"/>
+        </w:rPr>
+        <w:t>олное название приложения: «</w:t>
+      </w:r>
+      <w:r>
+        <w:rPr>
+          <w:color w:val="000000"/>
+          <w:sz w:val="28"/>
+          <w:szCs w:val="28"/>
         </w:rPr>
         <w:t>Сервис Яндекс.Еда</w:t>
       </w:r>
       <w:r>
         <w:rPr>
           <w:color w:val="000000"/>
+          <w:sz w:val="28"/>
+          <w:szCs w:val="28"/>
         </w:rPr>
         <w:t>»</w:t>
       </w:r>
@@ -790,40 +862,44 @@
     <w:p>
       <w:pPr>
         <w:pStyle w:val="a3"/>
-        <w:spacing w:before="0" w:beforeAutospacing="0" w:after="240" w:afterAutospacing="0"/>
-        <w:ind w:left="-851"/>
+        <w:spacing w:before="0" w:beforeAutospacing="0" w:after="240" w:afterAutospacing="0" w:line="360" w:lineRule="auto"/>
+        <w:ind w:left="-851" w:firstLine="851"/>
         <w:jc w:val="both"/>
         <w:rPr>
           <w:color w:val="000000"/>
-        </w:rPr>
-      </w:pPr>
-      <w:r>
-        <w:rPr>
-          <w:color w:val="000000"/>
-        </w:rPr>
-        <w:t xml:space="preserve">       </w:t>
-      </w:r>
-      <w:r>
-        <w:rPr>
-          <w:color w:val="000000"/>
+          <w:sz w:val="28"/>
+          <w:szCs w:val="28"/>
+        </w:rPr>
+      </w:pPr>
+      <w:r>
+        <w:rPr>
+          <w:color w:val="000000"/>
+          <w:sz w:val="28"/>
+          <w:szCs w:val="28"/>
         </w:rPr>
         <w:t>Текущая версия</w:t>
       </w:r>
       <w:r>
         <w:rPr>
           <w:color w:val="000000"/>
+          <w:sz w:val="28"/>
+          <w:szCs w:val="28"/>
         </w:rPr>
         <w:t xml:space="preserve"> мобильного приложения</w:t>
       </w:r>
       <w:r>
         <w:rPr>
           <w:color w:val="000000"/>
+          <w:sz w:val="28"/>
+          <w:szCs w:val="28"/>
         </w:rPr>
         <w:t xml:space="preserve">: </w:t>
       </w:r>
       <w:r>
         <w:rPr>
           <w:color w:val="000000"/>
+          <w:sz w:val="28"/>
+          <w:szCs w:val="28"/>
         </w:rPr>
         <w:t>2.20.2.2319</w:t>
       </w:r>
@@ -831,28 +907,28 @@
     <w:p>
       <w:pPr>
         <w:pStyle w:val="a3"/>
-        <w:spacing w:before="0" w:beforeAutospacing="0" w:after="240" w:afterAutospacing="0"/>
-        <w:ind w:left="-851"/>
+        <w:spacing w:before="0" w:beforeAutospacing="0" w:after="240" w:afterAutospacing="0" w:line="360" w:lineRule="auto"/>
+        <w:ind w:left="-851" w:firstLine="851"/>
         <w:jc w:val="both"/>
         <w:rPr>
           <w:color w:val="000000"/>
-        </w:rPr>
-      </w:pPr>
-      <w:r>
-        <w:rPr>
-          <w:color w:val="000000"/>
-        </w:rPr>
-        <w:t xml:space="preserve">       </w:t>
-      </w:r>
-      <w:r>
-        <w:rPr>
-          <w:color w:val="000000"/>
+          <w:sz w:val="28"/>
+          <w:szCs w:val="28"/>
+        </w:rPr>
+      </w:pPr>
+      <w:r>
+        <w:rPr>
+          <w:color w:val="000000"/>
+          <w:sz w:val="28"/>
+          <w:szCs w:val="28"/>
         </w:rPr>
         <w:t>Год выпуска: 20</w:t>
       </w:r>
       <w:r>
         <w:rPr>
           <w:color w:val="000000"/>
+          <w:sz w:val="28"/>
+          <w:szCs w:val="28"/>
         </w:rPr>
         <w:t>18</w:t>
       </w:r>
@@ -860,31 +936,35 @@
     <w:p>
       <w:pPr>
         <w:pStyle w:val="a3"/>
-        <w:spacing w:before="0" w:beforeAutospacing="0" w:after="240" w:afterAutospacing="0"/>
-        <w:ind w:left="-851"/>
+        <w:spacing w:before="0" w:beforeAutospacing="0" w:after="240" w:afterAutospacing="0" w:line="360" w:lineRule="auto"/>
         <w:jc w:val="both"/>
         <w:rPr>
           <w:color w:val="000000"/>
-        </w:rPr>
-      </w:pPr>
-      <w:r>
-        <w:rPr>
-          <w:color w:val="000000"/>
-        </w:rPr>
-        <w:t xml:space="preserve">       </w:t>
-      </w:r>
-      <w:r>
-        <w:rPr>
-          <w:color w:val="000000"/>
-        </w:rPr>
-        <w:t xml:space="preserve">Автор: </w:t>
-      </w:r>
-      <w:r>
-        <w:rPr>
-          <w:rFonts w:ascii="Arial" w:hAnsi="Arial" w:cs="Arial"/>
-          <w:color w:val="000000"/>
-          <w:sz w:val="23"/>
-          <w:szCs w:val="23"/>
+          <w:sz w:val="28"/>
+          <w:szCs w:val="28"/>
+        </w:rPr>
+      </w:pPr>
+      <w:r>
+        <w:rPr>
+          <w:color w:val="000000"/>
+          <w:sz w:val="28"/>
+          <w:szCs w:val="28"/>
+        </w:rPr>
+        <w:t>А</w:t>
+      </w:r>
+      <w:r>
+        <w:rPr>
+          <w:color w:val="000000"/>
+          <w:sz w:val="28"/>
+          <w:szCs w:val="28"/>
+        </w:rPr>
+        <w:t xml:space="preserve">втор: </w:t>
+      </w:r>
+      <w:r>
+        <w:rPr>
+          <w:color w:val="000000"/>
+          <w:sz w:val="28"/>
+          <w:szCs w:val="28"/>
           <w:shd w:val="clear" w:color="auto" w:fill="FFFFFF"/>
         </w:rPr>
         <w:t>ООО «ЯНДЕКС»</w:t>
@@ -893,225 +973,239 @@
     <w:p>
       <w:pPr>
         <w:pStyle w:val="a3"/>
-        <w:spacing w:before="0" w:beforeAutospacing="0" w:after="240" w:afterAutospacing="0"/>
-        <w:ind w:left="-851"/>
+        <w:spacing w:before="0" w:beforeAutospacing="0" w:after="240" w:afterAutospacing="0" w:line="360" w:lineRule="auto"/>
+        <w:ind w:left="-851" w:firstLine="851"/>
         <w:jc w:val="both"/>
         <w:rPr>
           <w:color w:val="000000"/>
+          <w:sz w:val="28"/>
+          <w:szCs w:val="28"/>
+        </w:rPr>
+      </w:pPr>
+      <w:r>
+        <w:rPr>
+          <w:color w:val="000000"/>
+          <w:sz w:val="28"/>
+          <w:szCs w:val="28"/>
+        </w:rPr>
+        <w:t xml:space="preserve">Сайт приложения: </w:t>
+      </w:r>
+      <w:r>
+        <w:rPr>
+          <w:color w:val="000000"/>
+          <w:sz w:val="28"/>
+          <w:szCs w:val="28"/>
           <w:lang w:val="en-US"/>
         </w:rPr>
-      </w:pPr>
-      <w:r>
-        <w:rPr>
-          <w:color w:val="000000"/>
-        </w:rPr>
-        <w:t xml:space="preserve">       </w:t>
-      </w:r>
-      <w:r>
-        <w:rPr>
-          <w:color w:val="000000"/>
-        </w:rPr>
-        <w:t xml:space="preserve">Сайт приложения: </w:t>
-      </w:r>
-      <w:r>
-        <w:rPr>
-          <w:color w:val="000000"/>
+        <w:t>eda</w:t>
+      </w:r>
+      <w:r>
+        <w:rPr>
+          <w:color w:val="000000"/>
+          <w:sz w:val="28"/>
+          <w:szCs w:val="28"/>
+        </w:rPr>
+        <w:t>.</w:t>
+      </w:r>
+      <w:r>
+        <w:rPr>
+          <w:color w:val="000000"/>
+          <w:sz w:val="28"/>
+          <w:szCs w:val="28"/>
           <w:lang w:val="en-US"/>
         </w:rPr>
-        <w:t>eda.yandex</w:t>
+        <w:t>yandex</w:t>
       </w:r>
     </w:p>
     <w:p>
       <w:pPr>
         <w:pStyle w:val="a3"/>
-        <w:numPr>
-          <w:ilvl w:val="0"/>
-          <w:numId w:val="1"/>
-        </w:numPr>
-        <w:spacing w:before="0" w:beforeAutospacing="0" w:after="240" w:afterAutospacing="0"/>
+        <w:spacing w:before="0" w:beforeAutospacing="0" w:after="240" w:afterAutospacing="0" w:line="360" w:lineRule="auto"/>
+        <w:ind w:left="-567" w:firstLine="567"/>
         <w:jc w:val="both"/>
         <w:rPr>
           <w:color w:val="000000"/>
-        </w:rPr>
-      </w:pPr>
-      <w:r>
-        <w:rPr>
-          <w:color w:val="000000"/>
+          <w:sz w:val="28"/>
+          <w:szCs w:val="28"/>
+        </w:rPr>
+      </w:pPr>
+      <w:r>
+        <w:rPr>
+          <w:color w:val="000000"/>
+          <w:sz w:val="28"/>
+          <w:szCs w:val="28"/>
         </w:rPr>
         <w:t xml:space="preserve">Функциональное назначение </w:t>
       </w:r>
       <w:r>
         <w:rPr>
           <w:color w:val="000000"/>
+          <w:sz w:val="28"/>
+          <w:szCs w:val="28"/>
         </w:rPr>
         <w:t>сервиса «Яндекс Еда</w:t>
       </w:r>
       <w:r>
         <w:rPr>
           <w:color w:val="000000"/>
+          <w:sz w:val="28"/>
+          <w:szCs w:val="28"/>
         </w:rPr>
         <w:t xml:space="preserve">»: </w:t>
       </w:r>
       <w:r>
         <w:rPr>
-          <w:rFonts w:ascii="Arial" w:hAnsi="Arial" w:cs="Arial"/>
-          <w:color w:val="000000"/>
-          <w:sz w:val="23"/>
-          <w:szCs w:val="23"/>
+          <w:color w:val="000000"/>
+          <w:sz w:val="28"/>
+          <w:szCs w:val="28"/>
           <w:shd w:val="clear" w:color="auto" w:fill="FFFFFF"/>
         </w:rPr>
-        <w:t xml:space="preserve">— это сервис заказа еды </w:t>
-      </w:r>
-      <w:r>
-        <w:rPr>
-          <w:rFonts w:ascii="Arial" w:hAnsi="Arial" w:cs="Arial"/>
-          <w:color w:val="000000"/>
-          <w:sz w:val="23"/>
-          <w:szCs w:val="23"/>
+        <w:t>— это сервис заказа еды из кафе и ресторанов. Еда доставляется курьерами</w:t>
+      </w:r>
+      <w:r>
+        <w:rPr>
+          <w:color w:val="000000"/>
+          <w:sz w:val="28"/>
+          <w:szCs w:val="28"/>
           <w:shd w:val="clear" w:color="auto" w:fill="FFFFFF"/>
         </w:rPr>
-        <w:t>из</w:t>
-      </w:r>
-      <w:r>
-        <w:rPr>
-          <w:rFonts w:ascii="Arial" w:hAnsi="Arial" w:cs="Arial"/>
-          <w:color w:val="000000"/>
-          <w:sz w:val="23"/>
-          <w:szCs w:val="23"/>
+        <w:t xml:space="preserve"> в течении получаса.</w:t>
+      </w:r>
+    </w:p>
+    <w:p>
+      <w:pPr>
+        <w:pStyle w:val="a3"/>
+        <w:spacing w:before="0" w:beforeAutospacing="0" w:after="0" w:afterAutospacing="0" w:line="360" w:lineRule="auto"/>
+        <w:jc w:val="both"/>
+        <w:rPr>
+          <w:b/>
+          <w:bCs/>
+          <w:color w:val="000000"/>
+          <w:sz w:val="28"/>
+          <w:szCs w:val="28"/>
+        </w:rPr>
+      </w:pPr>
+      <w:r>
+        <w:rPr>
+          <w:b/>
+          <w:bCs/>
+          <w:color w:val="000000"/>
+          <w:sz w:val="28"/>
+          <w:szCs w:val="28"/>
+        </w:rPr>
+        <w:t xml:space="preserve">2.1 </w:t>
+      </w:r>
+      <w:r>
+        <w:rPr>
+          <w:b/>
+          <w:bCs/>
+          <w:color w:val="000000"/>
+          <w:sz w:val="28"/>
+          <w:szCs w:val="28"/>
+        </w:rPr>
+        <w:t>Системные требования для мобильного устройства</w:t>
+      </w:r>
+    </w:p>
+    <w:p>
+      <w:pPr>
+        <w:pStyle w:val="a3"/>
+        <w:spacing w:before="0" w:beforeAutospacing="0" w:after="0" w:afterAutospacing="0" w:line="360" w:lineRule="auto"/>
+        <w:ind w:left="-567" w:firstLine="567"/>
+        <w:jc w:val="both"/>
+        <w:rPr>
+          <w:color w:val="000000"/>
+          <w:sz w:val="28"/>
+          <w:szCs w:val="28"/>
           <w:shd w:val="clear" w:color="auto" w:fill="FFFFFF"/>
         </w:rPr>
-        <w:t xml:space="preserve"> кафе и ресторанов</w:t>
-      </w:r>
-      <w:r>
-        <w:rPr>
-          <w:rFonts w:ascii="Arial" w:hAnsi="Arial" w:cs="Arial"/>
-          <w:color w:val="000000"/>
-          <w:sz w:val="23"/>
-          <w:szCs w:val="23"/>
+      </w:pPr>
+      <w:r>
+        <w:rPr>
+          <w:color w:val="000000"/>
+          <w:sz w:val="28"/>
+          <w:szCs w:val="28"/>
           <w:shd w:val="clear" w:color="auto" w:fill="FFFFFF"/>
         </w:rPr>
-        <w:t>. Еда доставляется курьерами</w:t>
-      </w:r>
-      <w:r>
-        <w:rPr>
-          <w:rFonts w:ascii="Arial" w:hAnsi="Arial" w:cs="Arial"/>
-          <w:color w:val="000000"/>
-          <w:sz w:val="23"/>
-          <w:szCs w:val="23"/>
+        <w:t>Требуемая версия Android: 4.</w:t>
+      </w:r>
+      <w:r>
+        <w:rPr>
+          <w:color w:val="000000"/>
+          <w:sz w:val="28"/>
+          <w:szCs w:val="28"/>
           <w:shd w:val="clear" w:color="auto" w:fill="FFFFFF"/>
         </w:rPr>
-        <w:t xml:space="preserve"> в течении получаса.</w:t>
+        <w:t>5</w:t>
+      </w:r>
+      <w:r>
+        <w:rPr>
+          <w:color w:val="000000"/>
+          <w:sz w:val="28"/>
+          <w:szCs w:val="28"/>
+          <w:shd w:val="clear" w:color="auto" w:fill="FFFFFF"/>
+        </w:rPr>
+        <w:t xml:space="preserve"> и выше</w:t>
       </w:r>
     </w:p>
     <w:p>
       <w:pPr>
         <w:pStyle w:val="a3"/>
-        <w:numPr>
-          <w:ilvl w:val="0"/>
-          <w:numId w:val="1"/>
-        </w:numPr>
-        <w:spacing w:before="0" w:beforeAutospacing="0" w:after="0" w:afterAutospacing="0"/>
+        <w:spacing w:before="0" w:beforeAutospacing="0" w:after="0" w:afterAutospacing="0" w:line="360" w:lineRule="auto"/>
+        <w:ind w:left="-567" w:firstLine="567"/>
         <w:jc w:val="both"/>
         <w:rPr>
           <w:color w:val="000000"/>
-        </w:rPr>
-      </w:pPr>
-      <w:r>
-        <w:rPr>
-          <w:color w:val="000000"/>
-        </w:rPr>
-        <w:t xml:space="preserve"> </w:t>
-      </w:r>
-      <w:r>
-        <w:rPr>
-          <w:color w:val="000000"/>
-        </w:rPr>
-        <w:t>Системные требования для мобильного устройства:</w:t>
-      </w:r>
-    </w:p>
-    <w:p>
-      <w:pPr>
-        <w:pStyle w:val="a3"/>
-        <w:spacing w:before="0" w:beforeAutospacing="0" w:after="0" w:afterAutospacing="0"/>
-        <w:ind w:left="-491"/>
-        <w:jc w:val="both"/>
-        <w:rPr>
-          <w:color w:val="000000"/>
+          <w:sz w:val="28"/>
+          <w:szCs w:val="28"/>
           <w:shd w:val="clear" w:color="auto" w:fill="FFFFFF"/>
         </w:rPr>
       </w:pPr>
       <w:r>
         <w:rPr>
           <w:color w:val="000000"/>
+          <w:sz w:val="28"/>
+          <w:szCs w:val="28"/>
           <w:shd w:val="clear" w:color="auto" w:fill="FFFFFF"/>
         </w:rPr>
-        <w:t xml:space="preserve"> Требуемая версия Android: 4.</w:t>
-      </w:r>
-      <w:r>
-        <w:rPr>
-          <w:color w:val="000000"/>
+        <w:t xml:space="preserve">Вес приложения – </w:t>
+      </w:r>
+      <w:r>
+        <w:rPr>
+          <w:color w:val="000000"/>
+          <w:sz w:val="28"/>
+          <w:szCs w:val="28"/>
           <w:shd w:val="clear" w:color="auto" w:fill="FFFFFF"/>
         </w:rPr>
-        <w:t>5</w:t>
-      </w:r>
-      <w:r>
-        <w:rPr>
-          <w:color w:val="000000"/>
+        <w:t>90</w:t>
+      </w:r>
+      <w:r>
+        <w:rPr>
+          <w:color w:val="000000"/>
+          <w:sz w:val="28"/>
+          <w:szCs w:val="28"/>
           <w:shd w:val="clear" w:color="auto" w:fill="FFFFFF"/>
         </w:rPr>
-        <w:t xml:space="preserve"> и выше</w:t>
-      </w:r>
-    </w:p>
-    <w:p>
-      <w:pPr>
-        <w:pStyle w:val="a3"/>
-        <w:spacing w:before="0" w:beforeAutospacing="0" w:after="0" w:afterAutospacing="0"/>
-        <w:ind w:left="-491"/>
-        <w:jc w:val="both"/>
-        <w:rPr>
-          <w:color w:val="000000"/>
+        <w:t>МБ</w:t>
+      </w:r>
+    </w:p>
+    <w:p>
+      <w:pPr>
+        <w:spacing w:after="0" w:line="360" w:lineRule="auto"/>
+        <w:ind w:left="-567" w:firstLine="567"/>
+        <w:rPr>
+          <w:rFonts w:ascii="Times New Roman" w:hAnsi="Times New Roman" w:cs="Times New Roman"/>
+          <w:color w:val="000000"/>
+          <w:sz w:val="28"/>
+          <w:szCs w:val="28"/>
           <w:shd w:val="clear" w:color="auto" w:fill="FFFFFF"/>
         </w:rPr>
       </w:pPr>
       <w:r>
         <w:rPr>
-          <w:color w:val="000000"/>
-          <w:shd w:val="clear" w:color="auto" w:fill="FFFFFF"/>
-        </w:rPr>
-        <w:t xml:space="preserve"> Вес приложения – </w:t>
-      </w:r>
-      <w:r>
-        <w:rPr>
-          <w:color w:val="000000"/>
-          <w:shd w:val="clear" w:color="auto" w:fill="FFFFFF"/>
-        </w:rPr>
-        <w:t>90</w:t>
-      </w:r>
-      <w:r>
-        <w:rPr>
-          <w:color w:val="000000"/>
-          <w:shd w:val="clear" w:color="auto" w:fill="FFFFFF"/>
-        </w:rPr>
-        <w:t>МБ</w:t>
-      </w:r>
-    </w:p>
-    <w:p>
-      <w:pPr>
-        <w:spacing w:after="0"/>
-        <w:rPr>
-          <w:rFonts w:ascii="Times New Roman" w:hAnsi="Times New Roman" w:cs="Times New Roman"/>
-          <w:color w:val="000000"/>
-          <w:sz w:val="24"/>
-          <w:szCs w:val="24"/>
-          <w:shd w:val="clear" w:color="auto" w:fill="FFFFFF"/>
-        </w:rPr>
-      </w:pPr>
-      <w:r>
-        <w:rPr>
-          <w:rFonts w:ascii="Times New Roman" w:hAnsi="Times New Roman" w:cs="Times New Roman"/>
-          <w:color w:val="000000"/>
-          <w:sz w:val="24"/>
-          <w:szCs w:val="24"/>
+          <w:rFonts w:ascii="Times New Roman" w:hAnsi="Times New Roman" w:cs="Times New Roman"/>
+          <w:color w:val="000000"/>
+          <w:sz w:val="28"/>
+          <w:szCs w:val="28"/>
           <w:shd w:val="clear" w:color="auto" w:fill="FFFFFF"/>
         </w:rPr>
         <w:t xml:space="preserve">Мобильное приложение требует следующие разрешения: </w:t>
@@ -1124,12 +1218,13 @@
           <w:ilvl w:val="0"/>
           <w:numId w:val="10"/>
         </w:numPr>
-        <w:spacing w:after="0"/>
+        <w:spacing w:after="0" w:line="360" w:lineRule="auto"/>
+        <w:ind w:left="-567" w:firstLine="567"/>
         <w:rPr>
           <w:rFonts w:ascii="Times New Roman" w:eastAsia="Times New Roman" w:hAnsi="Times New Roman" w:cs="Times New Roman"/>
           <w:color w:val="333333"/>
-          <w:sz w:val="24"/>
-          <w:szCs w:val="24"/>
+          <w:sz w:val="28"/>
+          <w:szCs w:val="28"/>
           <w:lang w:eastAsia="ru-RU"/>
         </w:rPr>
       </w:pPr>
@@ -1137,8 +1232,8 @@
         <w:rPr>
           <w:rFonts w:ascii="Times New Roman" w:eastAsia="Times New Roman" w:hAnsi="Times New Roman" w:cs="Times New Roman"/>
           <w:color w:val="333333"/>
-          <w:sz w:val="24"/>
-          <w:szCs w:val="24"/>
+          <w:sz w:val="28"/>
+          <w:szCs w:val="28"/>
           <w:lang w:eastAsia="ru-RU"/>
         </w:rPr>
         <w:t>Фото/мультимедиа/файлы</w:t>
@@ -1151,12 +1246,13 @@
           <w:ilvl w:val="0"/>
           <w:numId w:val="10"/>
         </w:numPr>
-        <w:spacing w:after="0"/>
+        <w:spacing w:after="0" w:line="360" w:lineRule="auto"/>
+        <w:ind w:left="-567" w:firstLine="567"/>
         <w:rPr>
           <w:rFonts w:ascii="Times New Roman" w:eastAsia="Times New Roman" w:hAnsi="Times New Roman" w:cs="Times New Roman"/>
           <w:color w:val="333333"/>
-          <w:sz w:val="24"/>
-          <w:szCs w:val="24"/>
+          <w:sz w:val="28"/>
+          <w:szCs w:val="28"/>
           <w:lang w:eastAsia="ru-RU"/>
         </w:rPr>
       </w:pPr>
@@ -1164,8 +1260,8 @@
         <w:rPr>
           <w:rFonts w:ascii="Times New Roman" w:eastAsia="Times New Roman" w:hAnsi="Times New Roman" w:cs="Times New Roman"/>
           <w:color w:val="333333"/>
-          <w:sz w:val="24"/>
-          <w:szCs w:val="24"/>
+          <w:sz w:val="28"/>
+          <w:szCs w:val="28"/>
           <w:lang w:eastAsia="ru-RU"/>
         </w:rPr>
         <w:t>Хранилище</w:t>
@@ -1178,12 +1274,13 @@
           <w:ilvl w:val="0"/>
           <w:numId w:val="10"/>
         </w:numPr>
-        <w:spacing w:after="0"/>
+        <w:spacing w:after="0" w:line="360" w:lineRule="auto"/>
+        <w:ind w:left="-567" w:firstLine="567"/>
         <w:rPr>
           <w:rFonts w:ascii="Times New Roman" w:eastAsia="Times New Roman" w:hAnsi="Times New Roman" w:cs="Times New Roman"/>
           <w:color w:val="333333"/>
-          <w:sz w:val="24"/>
-          <w:szCs w:val="24"/>
+          <w:sz w:val="28"/>
+          <w:szCs w:val="28"/>
           <w:lang w:eastAsia="ru-RU"/>
         </w:rPr>
       </w:pPr>
@@ -1191,8 +1288,8 @@
         <w:rPr>
           <w:rFonts w:ascii="Times New Roman" w:eastAsia="Times New Roman" w:hAnsi="Times New Roman" w:cs="Times New Roman"/>
           <w:color w:val="333333"/>
-          <w:sz w:val="24"/>
-          <w:szCs w:val="24"/>
+          <w:sz w:val="28"/>
+          <w:szCs w:val="28"/>
           <w:lang w:eastAsia="ru-RU"/>
         </w:rPr>
         <w:t>Местоположение</w:t>
@@ -1205,12 +1302,13 @@
           <w:ilvl w:val="0"/>
           <w:numId w:val="10"/>
         </w:numPr>
-        <w:spacing w:after="0"/>
+        <w:spacing w:after="0" w:line="360" w:lineRule="auto"/>
+        <w:ind w:left="-567" w:firstLine="567"/>
         <w:rPr>
           <w:rFonts w:ascii="Times New Roman" w:eastAsia="Times New Roman" w:hAnsi="Times New Roman" w:cs="Times New Roman"/>
           <w:color w:val="333333"/>
-          <w:sz w:val="24"/>
-          <w:szCs w:val="24"/>
+          <w:sz w:val="28"/>
+          <w:szCs w:val="28"/>
           <w:lang w:eastAsia="ru-RU"/>
         </w:rPr>
       </w:pPr>
@@ -1218,8 +1316,8 @@
         <w:rPr>
           <w:rFonts w:ascii="Times New Roman" w:eastAsia="Times New Roman" w:hAnsi="Times New Roman" w:cs="Times New Roman"/>
           <w:color w:val="333333"/>
-          <w:sz w:val="24"/>
-          <w:szCs w:val="24"/>
+          <w:sz w:val="28"/>
+          <w:szCs w:val="28"/>
           <w:lang w:eastAsia="ru-RU"/>
         </w:rPr>
         <w:t>Номер телефона</w:t>
@@ -1232,12 +1330,13 @@
           <w:ilvl w:val="0"/>
           <w:numId w:val="10"/>
         </w:numPr>
-        <w:spacing w:after="0"/>
+        <w:spacing w:after="0" w:line="360" w:lineRule="auto"/>
+        <w:ind w:left="-567" w:firstLine="567"/>
         <w:rPr>
           <w:rFonts w:ascii="Times New Roman" w:eastAsia="Times New Roman" w:hAnsi="Times New Roman" w:cs="Times New Roman"/>
           <w:color w:val="333333"/>
-          <w:sz w:val="24"/>
-          <w:szCs w:val="24"/>
+          <w:sz w:val="28"/>
+          <w:szCs w:val="28"/>
           <w:lang w:eastAsia="ru-RU"/>
         </w:rPr>
       </w:pPr>
@@ -1245,8 +1344,8 @@
         <w:rPr>
           <w:rFonts w:ascii="Times New Roman" w:eastAsia="Times New Roman" w:hAnsi="Times New Roman" w:cs="Times New Roman"/>
           <w:color w:val="333333"/>
-          <w:sz w:val="24"/>
-          <w:szCs w:val="24"/>
+          <w:sz w:val="28"/>
+          <w:szCs w:val="28"/>
           <w:lang w:eastAsia="ru-RU"/>
         </w:rPr>
         <w:t>Данные о подключении по Wi-Fi</w:t>
@@ -1259,34 +1358,25 @@
           <w:ilvl w:val="0"/>
           <w:numId w:val="10"/>
         </w:numPr>
-        <w:spacing w:after="0" w:line="240" w:lineRule="auto"/>
-        <w:rPr>
-          <w:rFonts w:ascii="Helvetica" w:eastAsia="Times New Roman" w:hAnsi="Helvetica" w:cs="Times New Roman"/>
-          <w:color w:val="333333"/>
-          <w:sz w:val="21"/>
-          <w:szCs w:val="21"/>
-          <w:lang w:eastAsia="ru-RU"/>
-        </w:rPr>
-      </w:pPr>
-      <w:r>
+        <w:spacing w:after="0" w:line="360" w:lineRule="auto"/>
+        <w:ind w:left="-567" w:firstLine="567"/>
         <w:rPr>
           <w:rFonts w:ascii="Times New Roman" w:eastAsia="Times New Roman" w:hAnsi="Times New Roman" w:cs="Times New Roman"/>
           <w:color w:val="333333"/>
-          <w:sz w:val="24"/>
-          <w:szCs w:val="24"/>
+          <w:sz w:val="28"/>
+          <w:szCs w:val="28"/>
           <w:lang w:eastAsia="ru-RU"/>
         </w:rPr>
-        <w:t>Идентификатор устройства</w:t>
-      </w:r>
-      <w:r>
-        <w:rPr>
-          <w:rFonts w:ascii="Helvetica" w:eastAsia="Times New Roman" w:hAnsi="Helvetica" w:cs="Times New Roman"/>
+      </w:pPr>
+      <w:r>
+        <w:rPr>
+          <w:rFonts w:ascii="Times New Roman" w:eastAsia="Times New Roman" w:hAnsi="Times New Roman" w:cs="Times New Roman"/>
           <w:color w:val="333333"/>
-          <w:sz w:val="21"/>
-          <w:szCs w:val="21"/>
+          <w:sz w:val="28"/>
+          <w:szCs w:val="28"/>
           <w:lang w:eastAsia="ru-RU"/>
         </w:rPr>
-        <w:t xml:space="preserve"> и данные о вызовах</w:t>
+        <w:t>Идентификатор устройства и данные о вызовах</w:t>
       </w:r>
     </w:p>
     <w:p>
@@ -1296,21 +1386,22 @@
           <w:ilvl w:val="0"/>
           <w:numId w:val="10"/>
         </w:numPr>
-        <w:spacing w:after="0" w:line="240" w:lineRule="auto"/>
-        <w:rPr>
-          <w:rFonts w:ascii="Helvetica" w:eastAsia="Times New Roman" w:hAnsi="Helvetica" w:cs="Times New Roman"/>
+        <w:spacing w:after="0" w:line="360" w:lineRule="auto"/>
+        <w:ind w:left="-567" w:firstLine="567"/>
+        <w:rPr>
+          <w:rFonts w:ascii="Times New Roman" w:eastAsia="Times New Roman" w:hAnsi="Times New Roman" w:cs="Times New Roman"/>
           <w:color w:val="333333"/>
-          <w:sz w:val="21"/>
-          <w:szCs w:val="21"/>
+          <w:sz w:val="28"/>
+          <w:szCs w:val="28"/>
           <w:lang w:eastAsia="ru-RU"/>
         </w:rPr>
       </w:pPr>
       <w:r>
         <w:rPr>
-          <w:rFonts w:ascii="Helvetica" w:eastAsia="Times New Roman" w:hAnsi="Helvetica" w:cs="Times New Roman"/>
+          <w:rFonts w:ascii="Times New Roman" w:eastAsia="Times New Roman" w:hAnsi="Times New Roman" w:cs="Times New Roman"/>
           <w:color w:val="333333"/>
-          <w:sz w:val="21"/>
-          <w:szCs w:val="21"/>
+          <w:sz w:val="28"/>
+          <w:szCs w:val="28"/>
           <w:lang w:eastAsia="ru-RU"/>
         </w:rPr>
         <w:t>Другое</w:t>
@@ -1319,11 +1410,13 @@
     <w:p>
       <w:pPr>
         <w:pStyle w:val="a3"/>
-        <w:spacing w:before="0" w:beforeAutospacing="0" w:after="0" w:afterAutospacing="0"/>
-        <w:ind w:left="-491"/>
+        <w:spacing w:before="0" w:beforeAutospacing="0" w:after="0" w:afterAutospacing="0" w:line="360" w:lineRule="auto"/>
+        <w:ind w:left="-567" w:firstLine="567"/>
         <w:jc w:val="both"/>
         <w:rPr>
           <w:color w:val="000000"/>
+          <w:sz w:val="28"/>
+          <w:szCs w:val="28"/>
           <w:shd w:val="clear" w:color="auto" w:fill="FFFFFF"/>
         </w:rPr>
       </w:pPr>
@@ -1331,17 +1424,21 @@
     <w:p>
       <w:pPr>
         <w:pStyle w:val="a3"/>
-        <w:spacing w:before="0" w:beforeAutospacing="0" w:after="0" w:afterAutospacing="0"/>
-        <w:ind w:left="-491"/>
+        <w:spacing w:before="0" w:beforeAutospacing="0" w:after="0" w:afterAutospacing="0" w:line="360" w:lineRule="auto"/>
+        <w:ind w:left="-567" w:firstLine="567"/>
         <w:jc w:val="both"/>
         <w:rPr>
           <w:color w:val="000000"/>
+          <w:sz w:val="28"/>
+          <w:szCs w:val="28"/>
           <w:shd w:val="clear" w:color="auto" w:fill="FFFFFF"/>
         </w:rPr>
       </w:pPr>
       <w:r>
         <w:rPr>
           <w:color w:val="000000"/>
+          <w:sz w:val="28"/>
+          <w:szCs w:val="28"/>
           <w:shd w:val="clear" w:color="auto" w:fill="FFFFFF"/>
         </w:rPr>
         <w:t xml:space="preserve">Для доступа к веб-версии сервиса необходимо активное подключение к сети Интернет и браузер </w:t>
@@ -1349,6 +1446,8 @@
       <w:r>
         <w:rPr>
           <w:color w:val="000000"/>
+          <w:sz w:val="28"/>
+          <w:szCs w:val="28"/>
           <w:shd w:val="clear" w:color="auto" w:fill="FFFFFF"/>
           <w:lang w:val="en-US"/>
         </w:rPr>
@@ -1357,6 +1456,8 @@
       <w:r>
         <w:rPr>
           <w:color w:val="000000"/>
+          <w:sz w:val="28"/>
+          <w:szCs w:val="28"/>
           <w:shd w:val="clear" w:color="auto" w:fill="FFFFFF"/>
         </w:rPr>
         <w:t xml:space="preserve">, </w:t>
@@ -1364,6 +1465,8 @@
       <w:r>
         <w:rPr>
           <w:color w:val="000000"/>
+          <w:sz w:val="28"/>
+          <w:szCs w:val="28"/>
           <w:shd w:val="clear" w:color="auto" w:fill="FFFFFF"/>
           <w:lang w:val="en-US"/>
         </w:rPr>
@@ -1372,6 +1475,8 @@
       <w:r>
         <w:rPr>
           <w:color w:val="000000"/>
+          <w:sz w:val="28"/>
+          <w:szCs w:val="28"/>
           <w:shd w:val="clear" w:color="auto" w:fill="FFFFFF"/>
         </w:rPr>
         <w:t xml:space="preserve">, </w:t>
@@ -1379,6 +1484,8 @@
       <w:r>
         <w:rPr>
           <w:color w:val="000000"/>
+          <w:sz w:val="28"/>
+          <w:szCs w:val="28"/>
           <w:shd w:val="clear" w:color="auto" w:fill="FFFFFF"/>
           <w:lang w:val="en-US"/>
         </w:rPr>
@@ -1387,6 +1494,8 @@
       <w:r>
         <w:rPr>
           <w:color w:val="000000"/>
+          <w:sz w:val="28"/>
+          <w:szCs w:val="28"/>
           <w:shd w:val="clear" w:color="auto" w:fill="FFFFFF"/>
         </w:rPr>
         <w:t xml:space="preserve">, </w:t>
@@ -1394,6 +1503,8 @@
       <w:r>
         <w:rPr>
           <w:color w:val="000000"/>
+          <w:sz w:val="28"/>
+          <w:szCs w:val="28"/>
           <w:shd w:val="clear" w:color="auto" w:fill="FFFFFF"/>
           <w:lang w:val="en-US"/>
         </w:rPr>
@@ -1402,6 +1513,8 @@
       <w:r>
         <w:rPr>
           <w:color w:val="000000"/>
+          <w:sz w:val="28"/>
+          <w:szCs w:val="28"/>
           <w:shd w:val="clear" w:color="auto" w:fill="FFFFFF"/>
         </w:rPr>
         <w:t xml:space="preserve">, </w:t>
@@ -1409,6 +1522,8 @@
       <w:r>
         <w:rPr>
           <w:color w:val="000000"/>
+          <w:sz w:val="28"/>
+          <w:szCs w:val="28"/>
           <w:shd w:val="clear" w:color="auto" w:fill="FFFFFF"/>
           <w:lang w:val="en-US"/>
         </w:rPr>
@@ -1417,6 +1532,8 @@
       <w:r>
         <w:rPr>
           <w:color w:val="000000"/>
+          <w:sz w:val="28"/>
+          <w:szCs w:val="28"/>
           <w:shd w:val="clear" w:color="auto" w:fill="FFFFFF"/>
         </w:rPr>
         <w:t>9</w:t>
@@ -1424,6 +1541,8 @@
       <w:r>
         <w:rPr>
           <w:color w:val="000000"/>
+          <w:sz w:val="28"/>
+          <w:szCs w:val="28"/>
         </w:rPr>
         <w:t>.</w:t>
       </w:r>
@@ -1431,46 +1550,85 @@
     <w:p>
       <w:pPr>
         <w:pStyle w:val="a4"/>
-        <w:numPr>
-          <w:ilvl w:val="0"/>
-          <w:numId w:val="1"/>
-        </w:numPr>
         <w:shd w:val="clear" w:color="auto" w:fill="FFFFFF"/>
-        <w:spacing w:before="100" w:beforeAutospacing="1" w:after="100" w:afterAutospacing="1" w:line="240" w:lineRule="auto"/>
+        <w:spacing w:before="100" w:beforeAutospacing="1" w:after="100" w:afterAutospacing="1" w:line="360" w:lineRule="auto"/>
+        <w:ind w:left="-567" w:firstLine="567"/>
         <w:rPr>
           <w:rFonts w:ascii="Times New Roman" w:eastAsia="Times New Roman" w:hAnsi="Times New Roman" w:cs="Times New Roman"/>
-          <w:color w:val="000000"/>
-          <w:sz w:val="24"/>
-          <w:szCs w:val="24"/>
+          <w:b/>
+          <w:bCs/>
+          <w:color w:val="000000"/>
+          <w:sz w:val="28"/>
+          <w:szCs w:val="28"/>
           <w:lang w:eastAsia="ru-RU"/>
         </w:rPr>
       </w:pPr>
       <w:r>
         <w:rPr>
           <w:rFonts w:ascii="Times New Roman" w:eastAsia="Times New Roman" w:hAnsi="Times New Roman" w:cs="Times New Roman"/>
-          <w:color w:val="000000"/>
-          <w:sz w:val="24"/>
-          <w:szCs w:val="24"/>
+          <w:b/>
+          <w:bCs/>
+          <w:color w:val="000000"/>
+          <w:sz w:val="28"/>
+          <w:szCs w:val="28"/>
           <w:lang w:eastAsia="ru-RU"/>
         </w:rPr>
-        <w:t xml:space="preserve">  </w:t>
+        <w:lastRenderedPageBreak/>
+        <w:t>2.2 Оформление интерфейса</w:t>
       </w:r>
       <w:r>
         <w:rPr>
           <w:rFonts w:ascii="Times New Roman" w:eastAsia="Times New Roman" w:hAnsi="Times New Roman" w:cs="Times New Roman"/>
-          <w:color w:val="000000"/>
-          <w:sz w:val="24"/>
-          <w:szCs w:val="24"/>
+          <w:b/>
+          <w:bCs/>
+          <w:color w:val="000000"/>
+          <w:sz w:val="28"/>
+          <w:szCs w:val="28"/>
           <w:lang w:eastAsia="ru-RU"/>
         </w:rPr>
+        <w:t xml:space="preserve"> </w:t>
+      </w:r>
+    </w:p>
+    <w:p>
+      <w:pPr>
+        <w:pStyle w:val="a4"/>
+        <w:shd w:val="clear" w:color="auto" w:fill="FFFFFF"/>
+        <w:spacing w:before="100" w:beforeAutospacing="1" w:after="100" w:afterAutospacing="1" w:line="360" w:lineRule="auto"/>
+        <w:ind w:left="-567" w:firstLine="567"/>
+        <w:rPr>
+          <w:rFonts w:ascii="Times New Roman" w:eastAsia="Times New Roman" w:hAnsi="Times New Roman" w:cs="Times New Roman"/>
+          <w:color w:val="000000"/>
+          <w:sz w:val="28"/>
+          <w:szCs w:val="28"/>
+          <w:lang w:eastAsia="ru-RU"/>
+        </w:rPr>
+      </w:pPr>
+      <w:r>
+        <w:rPr>
+          <w:rFonts w:ascii="Times New Roman" w:eastAsia="Times New Roman" w:hAnsi="Times New Roman" w:cs="Times New Roman"/>
+          <w:color w:val="000000"/>
+          <w:sz w:val="28"/>
+          <w:szCs w:val="28"/>
+          <w:lang w:eastAsia="ru-RU"/>
+        </w:rPr>
+        <w:t xml:space="preserve"> </w:t>
+      </w:r>
+      <w:r>
+        <w:rPr>
+          <w:rFonts w:ascii="Times New Roman" w:eastAsia="Times New Roman" w:hAnsi="Times New Roman" w:cs="Times New Roman"/>
+          <w:color w:val="000000"/>
+          <w:sz w:val="28"/>
+          <w:szCs w:val="28"/>
+          <w:lang w:eastAsia="ru-RU"/>
+        </w:rPr>
         <w:t xml:space="preserve">Интерфейс </w:t>
       </w:r>
       <w:r>
         <w:rPr>
           <w:rFonts w:ascii="Times New Roman" w:eastAsia="Times New Roman" w:hAnsi="Times New Roman" w:cs="Times New Roman"/>
           <w:color w:val="000000"/>
-          <w:sz w:val="24"/>
-          <w:szCs w:val="24"/>
+          <w:sz w:val="28"/>
+          <w:szCs w:val="28"/>
           <w:lang w:eastAsia="ru-RU"/>
         </w:rPr>
         <w:t>в корпоративном стиле компании Яндекс</w:t>
@@ -1479,8 +1637,8 @@
         <w:rPr>
           <w:rFonts w:ascii="Times New Roman" w:eastAsia="Times New Roman" w:hAnsi="Times New Roman" w:cs="Times New Roman"/>
           <w:color w:val="000000"/>
-          <w:sz w:val="24"/>
-          <w:szCs w:val="24"/>
+          <w:sz w:val="28"/>
+          <w:szCs w:val="28"/>
           <w:lang w:eastAsia="ru-RU"/>
         </w:rPr>
         <w:t xml:space="preserve">. </w:t>
@@ -1489,8 +1647,8 @@
         <w:rPr>
           <w:rFonts w:ascii="Times New Roman" w:eastAsia="Times New Roman" w:hAnsi="Times New Roman" w:cs="Times New Roman"/>
           <w:color w:val="000000"/>
-          <w:sz w:val="24"/>
-          <w:szCs w:val="24"/>
+          <w:sz w:val="28"/>
+          <w:szCs w:val="28"/>
           <w:lang w:eastAsia="ru-RU"/>
         </w:rPr>
         <w:t xml:space="preserve">Имеется разбиение на категории на главной странице, что позволяет быстро сузить выбор желаемого заказа. Также поле поиска на главной странице помогает пользователям, которые уже знают, что хотят заказать избежать лишнего взаимодействия и ускорить работу. Наличие тегов у каждого ресторана позволяет быстро показать пользователю преимущество того или иного заведения (цена, качество, скорость доставки). </w:t>
@@ -1499,55 +1657,14 @@
     <w:p>
       <w:pPr>
         <w:shd w:val="clear" w:color="auto" w:fill="FFFFFF"/>
-        <w:spacing w:before="100" w:beforeAutospacing="1" w:after="100" w:afterAutospacing="1" w:line="240" w:lineRule="auto"/>
+        <w:spacing w:before="100" w:beforeAutospacing="1" w:after="100" w:afterAutospacing="1" w:line="360" w:lineRule="auto"/>
         <w:ind w:left="-851"/>
+        <w:jc w:val="center"/>
         <w:rPr>
           <w:rFonts w:ascii="Times New Roman" w:eastAsia="Times New Roman" w:hAnsi="Times New Roman" w:cs="Times New Roman"/>
           <w:color w:val="000000"/>
-          <w:sz w:val="24"/>
-          <w:szCs w:val="24"/>
-          <w:lang w:eastAsia="ru-RU"/>
-        </w:rPr>
-      </w:pPr>
-    </w:p>
-    <w:p>
-      <w:pPr>
-        <w:shd w:val="clear" w:color="auto" w:fill="FFFFFF"/>
-        <w:spacing w:before="100" w:beforeAutospacing="1" w:after="100" w:afterAutospacing="1" w:line="240" w:lineRule="auto"/>
-        <w:ind w:left="-851"/>
-        <w:rPr>
-          <w:rFonts w:ascii="Times New Roman" w:eastAsia="Times New Roman" w:hAnsi="Times New Roman" w:cs="Times New Roman"/>
-          <w:color w:val="000000"/>
-          <w:sz w:val="24"/>
-          <w:szCs w:val="24"/>
-          <w:lang w:eastAsia="ru-RU"/>
-        </w:rPr>
-      </w:pPr>
-    </w:p>
-    <w:p>
-      <w:pPr>
-        <w:shd w:val="clear" w:color="auto" w:fill="FFFFFF"/>
-        <w:spacing w:before="100" w:beforeAutospacing="1" w:after="100" w:afterAutospacing="1" w:line="240" w:lineRule="auto"/>
-        <w:ind w:left="-851"/>
-        <w:rPr>
-          <w:rFonts w:ascii="Times New Roman" w:eastAsia="Times New Roman" w:hAnsi="Times New Roman" w:cs="Times New Roman"/>
-          <w:color w:val="000000"/>
-          <w:sz w:val="24"/>
-          <w:szCs w:val="24"/>
-          <w:lang w:eastAsia="ru-RU"/>
-        </w:rPr>
-      </w:pPr>
-    </w:p>
-    <w:p>
-      <w:pPr>
-        <w:shd w:val="clear" w:color="auto" w:fill="FFFFFF"/>
-        <w:spacing w:before="100" w:beforeAutospacing="1" w:after="100" w:afterAutospacing="1" w:line="240" w:lineRule="auto"/>
-        <w:ind w:left="-851"/>
-        <w:rPr>
-          <w:rFonts w:ascii="Times New Roman" w:eastAsia="Times New Roman" w:hAnsi="Times New Roman" w:cs="Times New Roman"/>
-          <w:color w:val="000000"/>
-          <w:sz w:val="24"/>
-          <w:szCs w:val="24"/>
+          <w:sz w:val="28"/>
+          <w:szCs w:val="28"/>
           <w:lang w:eastAsia="ru-RU"/>
         </w:rPr>
       </w:pPr>
@@ -1556,11 +1673,10 @@
           <w:rFonts w:ascii="Times New Roman" w:eastAsia="Times New Roman" w:hAnsi="Times New Roman" w:cs="Times New Roman"/>
           <w:noProof/>
           <w:color w:val="000000"/>
-          <w:sz w:val="24"/>
-          <w:szCs w:val="24"/>
+          <w:sz w:val="28"/>
+          <w:szCs w:val="28"/>
           <w:lang w:eastAsia="ru-RU"/>
         </w:rPr>
-        <w:lastRenderedPageBreak/>
         <w:drawing>
           <wp:inline distT="0" distB="0" distL="0" distR="0" wp14:anchorId="4B69EEBB" wp14:editId="375E90B8">
             <wp:extent cx="5934075" cy="3638550"/>
@@ -1614,14 +1730,14 @@
     <w:p>
       <w:pPr>
         <w:shd w:val="clear" w:color="auto" w:fill="FFFFFF"/>
-        <w:spacing w:before="100" w:beforeAutospacing="1" w:after="100" w:afterAutospacing="1" w:line="240" w:lineRule="auto"/>
+        <w:spacing w:before="100" w:beforeAutospacing="1" w:after="100" w:afterAutospacing="1" w:line="360" w:lineRule="auto"/>
         <w:ind w:left="-851"/>
         <w:jc w:val="center"/>
         <w:rPr>
           <w:rFonts w:ascii="Times New Roman" w:eastAsia="Times New Roman" w:hAnsi="Times New Roman" w:cs="Times New Roman"/>
           <w:color w:val="000000"/>
-          <w:sz w:val="24"/>
-          <w:szCs w:val="24"/>
+          <w:sz w:val="28"/>
+          <w:szCs w:val="28"/>
           <w:lang w:eastAsia="ru-RU"/>
         </w:rPr>
       </w:pPr>
@@ -1629,45 +1745,47 @@
         <w:rPr>
           <w:rFonts w:ascii="Times New Roman" w:eastAsia="Times New Roman" w:hAnsi="Times New Roman" w:cs="Times New Roman"/>
           <w:color w:val="000000"/>
-          <w:sz w:val="24"/>
-          <w:szCs w:val="24"/>
+          <w:sz w:val="28"/>
+          <w:szCs w:val="28"/>
           <w:lang w:eastAsia="ru-RU"/>
         </w:rPr>
+        <w:t xml:space="preserve">Рис. 1 - </w:t>
+      </w:r>
+      <w:r>
+        <w:rPr>
+          <w:rFonts w:ascii="Times New Roman" w:eastAsia="Times New Roman" w:hAnsi="Times New Roman" w:cs="Times New Roman"/>
+          <w:color w:val="000000"/>
+          <w:sz w:val="28"/>
+          <w:szCs w:val="28"/>
+          <w:lang w:eastAsia="ru-RU"/>
+        </w:rPr>
         <w:t>Пример оформления интерфейса</w:t>
       </w:r>
     </w:p>
     <w:p>
       <w:pPr>
         <w:shd w:val="clear" w:color="auto" w:fill="FFFFFF"/>
-        <w:spacing w:before="100" w:beforeAutospacing="1" w:after="100" w:afterAutospacing="1" w:line="240" w:lineRule="auto"/>
+        <w:spacing w:before="100" w:beforeAutospacing="1" w:after="100" w:afterAutospacing="1" w:line="360" w:lineRule="auto"/>
         <w:ind w:left="-851"/>
+        <w:jc w:val="center"/>
         <w:rPr>
           <w:rFonts w:ascii="Times New Roman" w:eastAsia="Times New Roman" w:hAnsi="Times New Roman" w:cs="Times New Roman"/>
           <w:color w:val="000000"/>
-          <w:sz w:val="24"/>
-          <w:szCs w:val="24"/>
+          <w:sz w:val="28"/>
+          <w:szCs w:val="28"/>
           <w:lang w:eastAsia="ru-RU"/>
         </w:rPr>
       </w:pPr>
-      <w:r>
-        <w:rPr>
-          <w:rFonts w:ascii="Times New Roman" w:eastAsia="Times New Roman" w:hAnsi="Times New Roman" w:cs="Times New Roman"/>
-          <w:color w:val="000000"/>
-          <w:sz w:val="24"/>
-          <w:szCs w:val="24"/>
-          <w:lang w:eastAsia="ru-RU"/>
-        </w:rPr>
-        <w:t xml:space="preserve"> </w:t>
-      </w:r>
       <w:r>
         <w:rPr>
           <w:rFonts w:ascii="Times New Roman" w:eastAsia="Times New Roman" w:hAnsi="Times New Roman" w:cs="Times New Roman"/>
           <w:noProof/>
           <w:color w:val="000000"/>
-          <w:sz w:val="24"/>
-          <w:szCs w:val="24"/>
+          <w:sz w:val="28"/>
+          <w:szCs w:val="28"/>
           <w:lang w:eastAsia="ru-RU"/>
         </w:rPr>
+        <w:lastRenderedPageBreak/>
         <w:drawing>
           <wp:inline distT="0" distB="0" distL="0" distR="0" wp14:anchorId="0227001E" wp14:editId="6E90D27C">
             <wp:extent cx="5934075" cy="3629025"/>
@@ -1720,31 +1838,130 @@
     </w:p>
     <w:p>
       <w:pPr>
+        <w:shd w:val="clear" w:color="auto" w:fill="FFFFFF"/>
+        <w:spacing w:before="100" w:beforeAutospacing="1" w:after="100" w:afterAutospacing="1" w:line="360" w:lineRule="auto"/>
+        <w:ind w:left="-851"/>
+        <w:jc w:val="center"/>
+        <w:rPr>
+          <w:rFonts w:ascii="Times New Roman" w:eastAsia="Times New Roman" w:hAnsi="Times New Roman" w:cs="Times New Roman"/>
+          <w:color w:val="000000"/>
+          <w:sz w:val="28"/>
+          <w:szCs w:val="28"/>
+          <w:lang w:eastAsia="ru-RU"/>
+        </w:rPr>
+      </w:pPr>
+      <w:r>
+        <w:rPr>
+          <w:rFonts w:ascii="Times New Roman" w:eastAsia="Times New Roman" w:hAnsi="Times New Roman" w:cs="Times New Roman"/>
+          <w:color w:val="000000"/>
+          <w:sz w:val="28"/>
+          <w:szCs w:val="28"/>
+          <w:lang w:eastAsia="ru-RU"/>
+        </w:rPr>
+        <w:t xml:space="preserve">Рис. </w:t>
+      </w:r>
+      <w:r>
+        <w:rPr>
+          <w:rFonts w:ascii="Times New Roman" w:eastAsia="Times New Roman" w:hAnsi="Times New Roman" w:cs="Times New Roman"/>
+          <w:color w:val="000000"/>
+          <w:sz w:val="28"/>
+          <w:szCs w:val="28"/>
+          <w:lang w:eastAsia="ru-RU"/>
+        </w:rPr>
+        <w:t>2</w:t>
+      </w:r>
+      <w:r>
+        <w:rPr>
+          <w:rFonts w:ascii="Times New Roman" w:eastAsia="Times New Roman" w:hAnsi="Times New Roman" w:cs="Times New Roman"/>
+          <w:color w:val="000000"/>
+          <w:sz w:val="28"/>
+          <w:szCs w:val="28"/>
+          <w:lang w:eastAsia="ru-RU"/>
+        </w:rPr>
+        <w:t xml:space="preserve"> - </w:t>
+      </w:r>
+      <w:r>
+        <w:rPr>
+          <w:rFonts w:ascii="Times New Roman" w:eastAsia="Times New Roman" w:hAnsi="Times New Roman" w:cs="Times New Roman"/>
+          <w:color w:val="000000"/>
+          <w:sz w:val="28"/>
+          <w:szCs w:val="28"/>
+          <w:lang w:eastAsia="ru-RU"/>
+        </w:rPr>
+        <w:t>Пример оформления интерфейса</w:t>
+      </w:r>
+    </w:p>
+    <w:p>
+      <w:pPr>
+        <w:shd w:val="clear" w:color="auto" w:fill="FFFFFF"/>
+        <w:spacing w:before="100" w:beforeAutospacing="1" w:after="100" w:afterAutospacing="1" w:line="360" w:lineRule="auto"/>
+        <w:ind w:left="-851"/>
+        <w:jc w:val="center"/>
+        <w:rPr>
+          <w:rFonts w:ascii="Times New Roman" w:eastAsia="Times New Roman" w:hAnsi="Times New Roman" w:cs="Times New Roman"/>
+          <w:color w:val="000000"/>
+          <w:sz w:val="28"/>
+          <w:szCs w:val="28"/>
+          <w:lang w:eastAsia="ru-RU"/>
+        </w:rPr>
+      </w:pPr>
+    </w:p>
+    <w:p>
+      <w:pPr>
+        <w:pStyle w:val="a3"/>
+        <w:spacing w:before="0" w:beforeAutospacing="0" w:after="0" w:afterAutospacing="0" w:line="360" w:lineRule="auto"/>
+        <w:ind w:left="-491" w:firstLine="491"/>
+        <w:jc w:val="both"/>
+        <w:rPr>
+          <w:color w:val="000000"/>
+          <w:sz w:val="28"/>
+          <w:szCs w:val="28"/>
+          <w:shd w:val="clear" w:color="auto" w:fill="FFFFFF"/>
+        </w:rPr>
+      </w:pPr>
+      <w:r>
+        <w:rPr>
+          <w:color w:val="000000"/>
+          <w:sz w:val="28"/>
+          <w:szCs w:val="28"/>
+          <w:shd w:val="clear" w:color="auto" w:fill="FFFFFF"/>
+        </w:rPr>
+        <w:t xml:space="preserve">Меню </w:t>
+      </w:r>
+      <w:r>
+        <w:rPr>
+          <w:color w:val="000000"/>
+          <w:sz w:val="28"/>
+          <w:szCs w:val="28"/>
+          <w:shd w:val="clear" w:color="auto" w:fill="FFFFFF"/>
+        </w:rPr>
+        <w:t>наверху страницы состоит из:</w:t>
+      </w:r>
+    </w:p>
+    <w:p>
+      <w:pPr>
         <w:pStyle w:val="a3"/>
         <w:numPr>
           <w:ilvl w:val="0"/>
-          <w:numId w:val="1"/>
+          <w:numId w:val="14"/>
         </w:numPr>
-        <w:spacing w:before="0" w:beforeAutospacing="0" w:after="0" w:afterAutospacing="0"/>
+        <w:spacing w:before="0" w:beforeAutospacing="0" w:after="0" w:afterAutospacing="0" w:line="360" w:lineRule="auto"/>
         <w:jc w:val="both"/>
         <w:rPr>
           <w:color w:val="000000"/>
+          <w:sz w:val="28"/>
+          <w:szCs w:val="28"/>
           <w:shd w:val="clear" w:color="auto" w:fill="FFFFFF"/>
         </w:rPr>
       </w:pPr>
       <w:r>
         <w:rPr>
           <w:color w:val="000000"/>
+          <w:sz w:val="28"/>
+          <w:szCs w:val="28"/>
           <w:shd w:val="clear" w:color="auto" w:fill="FFFFFF"/>
         </w:rPr>
-        <w:t xml:space="preserve">Меню </w:t>
-      </w:r>
-      <w:r>
-        <w:rPr>
-          <w:color w:val="000000"/>
-          <w:shd w:val="clear" w:color="auto" w:fill="FFFFFF"/>
-        </w:rPr>
-        <w:t>наверху страницы состоит из:</w:t>
+        <w:t>Ресторанам</w:t>
       </w:r>
     </w:p>
     <w:p>
@@ -1752,21 +1969,25 @@
         <w:pStyle w:val="a3"/>
         <w:numPr>
           <w:ilvl w:val="0"/>
-          <w:numId w:val="11"/>
+          <w:numId w:val="14"/>
         </w:numPr>
-        <w:spacing w:before="0" w:beforeAutospacing="0" w:after="0" w:afterAutospacing="0"/>
+        <w:spacing w:before="0" w:beforeAutospacing="0" w:after="0" w:afterAutospacing="0" w:line="360" w:lineRule="auto"/>
         <w:jc w:val="both"/>
         <w:rPr>
           <w:color w:val="000000"/>
+          <w:sz w:val="28"/>
+          <w:szCs w:val="28"/>
           <w:shd w:val="clear" w:color="auto" w:fill="FFFFFF"/>
         </w:rPr>
       </w:pPr>
       <w:r>
         <w:rPr>
           <w:color w:val="000000"/>
+          <w:sz w:val="28"/>
+          <w:szCs w:val="28"/>
           <w:shd w:val="clear" w:color="auto" w:fill="FFFFFF"/>
         </w:rPr>
-        <w:t>Ресторанам</w:t>
+        <w:t>Курьерам</w:t>
       </w:r>
     </w:p>
     <w:p>
@@ -1774,66 +1995,54 @@
         <w:pStyle w:val="a3"/>
         <w:numPr>
           <w:ilvl w:val="0"/>
-          <w:numId w:val="11"/>
+          <w:numId w:val="14"/>
         </w:numPr>
-        <w:spacing w:before="0" w:beforeAutospacing="0" w:after="0" w:afterAutospacing="0"/>
+        <w:spacing w:before="0" w:beforeAutospacing="0" w:after="0" w:afterAutospacing="0" w:line="360" w:lineRule="auto"/>
         <w:jc w:val="both"/>
         <w:rPr>
           <w:color w:val="000000"/>
+          <w:sz w:val="28"/>
+          <w:szCs w:val="28"/>
           <w:shd w:val="clear" w:color="auto" w:fill="FFFFFF"/>
         </w:rPr>
       </w:pPr>
       <w:r>
         <w:rPr>
           <w:color w:val="000000"/>
+          <w:sz w:val="28"/>
+          <w:szCs w:val="28"/>
           <w:shd w:val="clear" w:color="auto" w:fill="FFFFFF"/>
         </w:rPr>
-        <w:t>Курьерам</w:t>
+        <w:t>Компаниям.</w:t>
       </w:r>
     </w:p>
     <w:p>
       <w:pPr>
         <w:pStyle w:val="a3"/>
-        <w:numPr>
-          <w:ilvl w:val="0"/>
-          <w:numId w:val="11"/>
-        </w:numPr>
-        <w:spacing w:before="0" w:beforeAutospacing="0" w:after="0" w:afterAutospacing="0"/>
+        <w:spacing w:before="0" w:beforeAutospacing="0" w:after="0" w:afterAutospacing="0" w:line="360" w:lineRule="auto"/>
+        <w:ind w:left="-491" w:firstLine="491"/>
         <w:jc w:val="both"/>
         <w:rPr>
           <w:color w:val="000000"/>
+          <w:sz w:val="28"/>
+          <w:szCs w:val="28"/>
           <w:shd w:val="clear" w:color="auto" w:fill="FFFFFF"/>
         </w:rPr>
       </w:pPr>
       <w:r>
         <w:rPr>
           <w:color w:val="000000"/>
+          <w:sz w:val="28"/>
+          <w:szCs w:val="28"/>
           <w:shd w:val="clear" w:color="auto" w:fill="FFFFFF"/>
         </w:rPr>
-        <w:t>Компаниям.</w:t>
-      </w:r>
-    </w:p>
-    <w:p>
-      <w:pPr>
-        <w:pStyle w:val="a3"/>
-        <w:spacing w:before="0" w:beforeAutospacing="0" w:after="0" w:afterAutospacing="0"/>
-        <w:ind w:left="-491"/>
-        <w:jc w:val="both"/>
-        <w:rPr>
-          <w:color w:val="000000"/>
-          <w:shd w:val="clear" w:color="auto" w:fill="FFFFFF"/>
-        </w:rPr>
-      </w:pPr>
-      <w:r>
-        <w:rPr>
-          <w:color w:val="000000"/>
-          <w:shd w:val="clear" w:color="auto" w:fill="FFFFFF"/>
-        </w:rPr>
         <w:t>Основным для клиентов является меню с категориями еды</w:t>
       </w:r>
       <w:r>
         <w:rPr>
           <w:color w:val="000000"/>
+          <w:sz w:val="28"/>
+          <w:szCs w:val="28"/>
           <w:shd w:val="clear" w:color="auto" w:fill="FFFFFF"/>
         </w:rPr>
         <w:t>:</w:t>
@@ -1847,24 +2056,55 @@
           <w:numId w:val="12"/>
         </w:numPr>
         <w:shd w:val="clear" w:color="auto" w:fill="FFFFFF"/>
-        <w:spacing w:before="0" w:beforeAutospacing="0" w:after="0" w:afterAutospacing="0" w:line="240" w:lineRule="atLeast"/>
-        <w:ind w:left="0"/>
+        <w:tabs>
+          <w:tab w:val="clear" w:pos="720"/>
+          <w:tab w:val="num" w:pos="426"/>
+        </w:tabs>
+        <w:spacing w:before="0" w:beforeAutospacing="0" w:after="0" w:afterAutospacing="0" w:line="360" w:lineRule="auto"/>
+        <w:ind w:left="0" w:firstLine="0"/>
         <w:textAlignment w:val="baseline"/>
         <w:rPr>
-          <w:rFonts w:ascii="inherit" w:hAnsi="inherit"/>
-          <w:color w:val="000000"/>
+          <w:color w:val="000000"/>
+          <w:sz w:val="28"/>
+          <w:szCs w:val="28"/>
         </w:rPr>
       </w:pPr>
       <w:hyperlink r:id="rId7" w:history="1">
         <w:r>
           <w:rPr>
             <w:rStyle w:val="a7"/>
-            <w:rFonts w:ascii="inherit" w:hAnsi="inherit"/>
             <w:color w:val="000000"/>
+            <w:sz w:val="28"/>
+            <w:szCs w:val="28"/>
+            <w:u w:val="none"/>
             <w:bdr w:val="none" w:sz="0" w:space="0" w:color="auto" w:frame="1"/>
             <w:shd w:val="clear" w:color="auto" w:fill="F5F5F5"/>
           </w:rPr>
-          <w:t>Все</w:t>
+          <w:t>В</w:t>
+        </w:r>
+        <w:r>
+          <w:rPr>
+            <w:rStyle w:val="a7"/>
+            <w:color w:val="000000"/>
+            <w:sz w:val="28"/>
+            <w:szCs w:val="28"/>
+            <w:u w:val="none"/>
+            <w:bdr w:val="none" w:sz="0" w:space="0" w:color="auto" w:frame="1"/>
+            <w:shd w:val="clear" w:color="auto" w:fill="F5F5F5"/>
+          </w:rPr>
+          <w:t>с</w:t>
+        </w:r>
+        <w:r>
+          <w:rPr>
+            <w:rStyle w:val="a7"/>
+            <w:color w:val="000000"/>
+            <w:sz w:val="28"/>
+            <w:szCs w:val="28"/>
+            <w:u w:val="none"/>
+            <w:bdr w:val="none" w:sz="0" w:space="0" w:color="auto" w:frame="1"/>
+            <w:shd w:val="clear" w:color="auto" w:fill="F5F5F5"/>
+          </w:rPr>
+          <w:t>е</w:t>
         </w:r>
       </w:hyperlink>
     </w:p>
@@ -1876,20 +2116,27 @@
           <w:numId w:val="12"/>
         </w:numPr>
         <w:shd w:val="clear" w:color="auto" w:fill="FFFFFF"/>
-        <w:spacing w:before="0" w:beforeAutospacing="0" w:after="0" w:afterAutospacing="0" w:line="240" w:lineRule="atLeast"/>
-        <w:ind w:left="0"/>
+        <w:tabs>
+          <w:tab w:val="clear" w:pos="720"/>
+          <w:tab w:val="num" w:pos="426"/>
+        </w:tabs>
+        <w:spacing w:before="0" w:beforeAutospacing="0" w:after="0" w:afterAutospacing="0" w:line="360" w:lineRule="auto"/>
+        <w:ind w:left="0" w:firstLine="0"/>
         <w:textAlignment w:val="baseline"/>
         <w:rPr>
-          <w:rFonts w:ascii="inherit" w:hAnsi="inherit"/>
-          <w:color w:val="000000"/>
+          <w:color w:val="000000"/>
+          <w:sz w:val="28"/>
+          <w:szCs w:val="28"/>
         </w:rPr>
       </w:pPr>
       <w:hyperlink r:id="rId8" w:history="1">
         <w:r>
           <w:rPr>
             <w:rStyle w:val="a7"/>
-            <w:rFonts w:ascii="inherit" w:hAnsi="inherit"/>
             <w:color w:val="000000"/>
+            <w:sz w:val="28"/>
+            <w:szCs w:val="28"/>
+            <w:u w:val="none"/>
             <w:bdr w:val="none" w:sz="0" w:space="0" w:color="auto" w:frame="1"/>
           </w:rPr>
           <w:t>Депо</w:t>
@@ -1904,20 +2151,27 @@
           <w:numId w:val="12"/>
         </w:numPr>
         <w:shd w:val="clear" w:color="auto" w:fill="FFFFFF"/>
-        <w:spacing w:before="0" w:beforeAutospacing="0" w:after="0" w:afterAutospacing="0" w:line="240" w:lineRule="atLeast"/>
-        <w:ind w:left="0"/>
+        <w:tabs>
+          <w:tab w:val="clear" w:pos="720"/>
+          <w:tab w:val="num" w:pos="426"/>
+        </w:tabs>
+        <w:spacing w:before="0" w:beforeAutospacing="0" w:after="0" w:afterAutospacing="0" w:line="360" w:lineRule="auto"/>
+        <w:ind w:left="0" w:firstLine="0"/>
         <w:textAlignment w:val="baseline"/>
         <w:rPr>
-          <w:rFonts w:ascii="inherit" w:hAnsi="inherit"/>
-          <w:color w:val="000000"/>
+          <w:color w:val="000000"/>
+          <w:sz w:val="28"/>
+          <w:szCs w:val="28"/>
         </w:rPr>
       </w:pPr>
       <w:hyperlink r:id="rId9" w:history="1">
         <w:r>
           <w:rPr>
             <w:rStyle w:val="a7"/>
-            <w:rFonts w:ascii="inherit" w:hAnsi="inherit"/>
             <w:color w:val="000000"/>
+            <w:sz w:val="28"/>
+            <w:szCs w:val="28"/>
+            <w:u w:val="none"/>
             <w:bdr w:val="none" w:sz="0" w:space="0" w:color="auto" w:frame="1"/>
           </w:rPr>
           <w:t>Усачевский</w:t>
@@ -1932,20 +2186,27 @@
           <w:numId w:val="12"/>
         </w:numPr>
         <w:shd w:val="clear" w:color="auto" w:fill="FFFFFF"/>
-        <w:spacing w:before="0" w:beforeAutospacing="0" w:after="0" w:afterAutospacing="0" w:line="240" w:lineRule="atLeast"/>
-        <w:ind w:left="0"/>
+        <w:tabs>
+          <w:tab w:val="clear" w:pos="720"/>
+          <w:tab w:val="num" w:pos="426"/>
+        </w:tabs>
+        <w:spacing w:before="0" w:beforeAutospacing="0" w:after="0" w:afterAutospacing="0" w:line="360" w:lineRule="auto"/>
+        <w:ind w:left="0" w:firstLine="0"/>
         <w:textAlignment w:val="baseline"/>
         <w:rPr>
-          <w:rFonts w:ascii="inherit" w:hAnsi="inherit"/>
-          <w:color w:val="000000"/>
+          <w:color w:val="000000"/>
+          <w:sz w:val="28"/>
+          <w:szCs w:val="28"/>
         </w:rPr>
       </w:pPr>
       <w:hyperlink r:id="rId10" w:history="1">
         <w:r>
           <w:rPr>
             <w:rStyle w:val="a7"/>
-            <w:rFonts w:ascii="inherit" w:hAnsi="inherit"/>
             <w:color w:val="000000"/>
+            <w:sz w:val="28"/>
+            <w:szCs w:val="28"/>
+            <w:u w:val="none"/>
             <w:bdr w:val="none" w:sz="0" w:space="0" w:color="auto" w:frame="1"/>
           </w:rPr>
           <w:t>Бургеры</w:t>
@@ -1960,20 +2221,27 @@
           <w:numId w:val="12"/>
         </w:numPr>
         <w:shd w:val="clear" w:color="auto" w:fill="FFFFFF"/>
-        <w:spacing w:before="0" w:beforeAutospacing="0" w:after="0" w:afterAutospacing="0" w:line="240" w:lineRule="atLeast"/>
-        <w:ind w:left="0"/>
+        <w:tabs>
+          <w:tab w:val="clear" w:pos="720"/>
+          <w:tab w:val="num" w:pos="426"/>
+        </w:tabs>
+        <w:spacing w:before="0" w:beforeAutospacing="0" w:after="0" w:afterAutospacing="0" w:line="360" w:lineRule="auto"/>
+        <w:ind w:left="0" w:firstLine="0"/>
         <w:textAlignment w:val="baseline"/>
         <w:rPr>
-          <w:rFonts w:ascii="inherit" w:hAnsi="inherit"/>
-          <w:color w:val="000000"/>
+          <w:color w:val="000000"/>
+          <w:sz w:val="28"/>
+          <w:szCs w:val="28"/>
         </w:rPr>
       </w:pPr>
       <w:hyperlink r:id="rId11" w:history="1">
         <w:r>
           <w:rPr>
             <w:rStyle w:val="a7"/>
-            <w:rFonts w:ascii="inherit" w:hAnsi="inherit"/>
             <w:color w:val="000000"/>
+            <w:sz w:val="28"/>
+            <w:szCs w:val="28"/>
+            <w:u w:val="none"/>
             <w:bdr w:val="none" w:sz="0" w:space="0" w:color="auto" w:frame="1"/>
           </w:rPr>
           <w:t>Суши</w:t>
@@ -1988,20 +2256,27 @@
           <w:numId w:val="12"/>
         </w:numPr>
         <w:shd w:val="clear" w:color="auto" w:fill="FFFFFF"/>
-        <w:spacing w:before="0" w:beforeAutospacing="0" w:after="0" w:afterAutospacing="0" w:line="240" w:lineRule="atLeast"/>
-        <w:ind w:left="0"/>
+        <w:tabs>
+          <w:tab w:val="clear" w:pos="720"/>
+          <w:tab w:val="num" w:pos="426"/>
+        </w:tabs>
+        <w:spacing w:before="0" w:beforeAutospacing="0" w:after="0" w:afterAutospacing="0" w:line="360" w:lineRule="auto"/>
+        <w:ind w:left="0" w:firstLine="0"/>
         <w:textAlignment w:val="baseline"/>
         <w:rPr>
-          <w:rFonts w:ascii="inherit" w:hAnsi="inherit"/>
-          <w:color w:val="000000"/>
+          <w:color w:val="000000"/>
+          <w:sz w:val="28"/>
+          <w:szCs w:val="28"/>
         </w:rPr>
       </w:pPr>
       <w:hyperlink r:id="rId12" w:history="1">
         <w:r>
           <w:rPr>
             <w:rStyle w:val="a7"/>
-            <w:rFonts w:ascii="inherit" w:hAnsi="inherit"/>
             <w:color w:val="000000"/>
+            <w:sz w:val="28"/>
+            <w:szCs w:val="28"/>
+            <w:u w:val="none"/>
             <w:bdr w:val="none" w:sz="0" w:space="0" w:color="auto" w:frame="1"/>
           </w:rPr>
           <w:t>Пицца</w:t>
@@ -2016,20 +2291,27 @@
           <w:numId w:val="12"/>
         </w:numPr>
         <w:shd w:val="clear" w:color="auto" w:fill="FFFFFF"/>
-        <w:spacing w:before="0" w:beforeAutospacing="0" w:after="0" w:afterAutospacing="0" w:line="240" w:lineRule="atLeast"/>
-        <w:ind w:left="0"/>
+        <w:tabs>
+          <w:tab w:val="clear" w:pos="720"/>
+          <w:tab w:val="num" w:pos="426"/>
+        </w:tabs>
+        <w:spacing w:before="0" w:beforeAutospacing="0" w:after="0" w:afterAutospacing="0" w:line="360" w:lineRule="auto"/>
+        <w:ind w:left="0" w:firstLine="0"/>
         <w:textAlignment w:val="baseline"/>
         <w:rPr>
-          <w:rFonts w:ascii="inherit" w:hAnsi="inherit"/>
-          <w:color w:val="000000"/>
+          <w:color w:val="000000"/>
+          <w:sz w:val="28"/>
+          <w:szCs w:val="28"/>
         </w:rPr>
       </w:pPr>
       <w:hyperlink r:id="rId13" w:history="1">
         <w:r>
           <w:rPr>
             <w:rStyle w:val="a7"/>
-            <w:rFonts w:ascii="inherit" w:hAnsi="inherit"/>
             <w:color w:val="000000"/>
+            <w:sz w:val="28"/>
+            <w:szCs w:val="28"/>
+            <w:u w:val="none"/>
             <w:bdr w:val="none" w:sz="0" w:space="0" w:color="auto" w:frame="1"/>
           </w:rPr>
           <w:t>Кофе</w:t>
@@ -2044,20 +2326,27 @@
           <w:numId w:val="12"/>
         </w:numPr>
         <w:shd w:val="clear" w:color="auto" w:fill="FFFFFF"/>
-        <w:spacing w:before="0" w:beforeAutospacing="0" w:after="0" w:afterAutospacing="0" w:line="240" w:lineRule="atLeast"/>
-        <w:ind w:left="0"/>
+        <w:tabs>
+          <w:tab w:val="clear" w:pos="720"/>
+          <w:tab w:val="num" w:pos="426"/>
+        </w:tabs>
+        <w:spacing w:before="0" w:beforeAutospacing="0" w:after="0" w:afterAutospacing="0" w:line="360" w:lineRule="auto"/>
+        <w:ind w:left="0" w:firstLine="0"/>
         <w:textAlignment w:val="baseline"/>
         <w:rPr>
-          <w:rFonts w:ascii="inherit" w:hAnsi="inherit"/>
-          <w:color w:val="000000"/>
+          <w:color w:val="000000"/>
+          <w:sz w:val="28"/>
+          <w:szCs w:val="28"/>
         </w:rPr>
       </w:pPr>
       <w:hyperlink r:id="rId14" w:history="1">
         <w:r>
           <w:rPr>
             <w:rStyle w:val="a7"/>
-            <w:rFonts w:ascii="inherit" w:hAnsi="inherit"/>
             <w:color w:val="000000"/>
+            <w:sz w:val="28"/>
+            <w:szCs w:val="28"/>
+            <w:u w:val="none"/>
             <w:bdr w:val="none" w:sz="0" w:space="0" w:color="auto" w:frame="1"/>
           </w:rPr>
           <w:t>Балчуг</w:t>
@@ -2072,20 +2361,27 @@
           <w:numId w:val="12"/>
         </w:numPr>
         <w:shd w:val="clear" w:color="auto" w:fill="FFFFFF"/>
-        <w:spacing w:before="0" w:beforeAutospacing="0" w:after="0" w:afterAutospacing="0" w:line="240" w:lineRule="atLeast"/>
-        <w:ind w:left="0"/>
+        <w:tabs>
+          <w:tab w:val="clear" w:pos="720"/>
+          <w:tab w:val="num" w:pos="426"/>
+        </w:tabs>
+        <w:spacing w:before="0" w:beforeAutospacing="0" w:after="0" w:afterAutospacing="0" w:line="360" w:lineRule="auto"/>
+        <w:ind w:left="0" w:firstLine="0"/>
         <w:textAlignment w:val="baseline"/>
         <w:rPr>
-          <w:rFonts w:ascii="inherit" w:hAnsi="inherit"/>
-          <w:color w:val="000000"/>
+          <w:color w:val="000000"/>
+          <w:sz w:val="28"/>
+          <w:szCs w:val="28"/>
         </w:rPr>
       </w:pPr>
       <w:hyperlink r:id="rId15" w:history="1">
         <w:r>
           <w:rPr>
             <w:rStyle w:val="a7"/>
-            <w:rFonts w:ascii="inherit" w:hAnsi="inherit"/>
             <w:color w:val="000000"/>
+            <w:sz w:val="28"/>
+            <w:szCs w:val="28"/>
+            <w:u w:val="none"/>
             <w:bdr w:val="none" w:sz="0" w:space="0" w:color="auto" w:frame="1"/>
           </w:rPr>
           <w:t>Ленинский</w:t>
@@ -2100,20 +2396,23 @@
           <w:numId w:val="12"/>
         </w:numPr>
         <w:shd w:val="clear" w:color="auto" w:fill="FFFFFF"/>
-        <w:spacing w:before="0" w:beforeAutospacing="0" w:after="0" w:afterAutospacing="0" w:line="240" w:lineRule="atLeast"/>
-        <w:ind w:left="0"/>
+        <w:spacing w:before="0" w:beforeAutospacing="0" w:after="0" w:afterAutospacing="0" w:line="360" w:lineRule="auto"/>
+        <w:ind w:left="426" w:hanging="426"/>
         <w:textAlignment w:val="baseline"/>
         <w:rPr>
-          <w:rFonts w:ascii="inherit" w:hAnsi="inherit"/>
-          <w:color w:val="000000"/>
+          <w:color w:val="000000"/>
+          <w:sz w:val="28"/>
+          <w:szCs w:val="28"/>
         </w:rPr>
       </w:pPr>
       <w:hyperlink r:id="rId16" w:history="1">
         <w:r>
           <w:rPr>
             <w:rStyle w:val="a7"/>
-            <w:rFonts w:ascii="inherit" w:hAnsi="inherit"/>
             <w:color w:val="000000"/>
+            <w:sz w:val="28"/>
+            <w:szCs w:val="28"/>
+            <w:u w:val="none"/>
             <w:bdr w:val="none" w:sz="0" w:space="0" w:color="auto" w:frame="1"/>
           </w:rPr>
           <w:t>Маросейка</w:t>
@@ -2128,20 +2427,23 @@
           <w:numId w:val="12"/>
         </w:numPr>
         <w:shd w:val="clear" w:color="auto" w:fill="FFFFFF"/>
-        <w:spacing w:before="0" w:beforeAutospacing="0" w:after="0" w:afterAutospacing="0" w:line="240" w:lineRule="atLeast"/>
-        <w:ind w:left="0"/>
+        <w:spacing w:before="0" w:beforeAutospacing="0" w:after="0" w:afterAutospacing="0" w:line="360" w:lineRule="auto"/>
+        <w:ind w:left="426" w:hanging="426"/>
         <w:textAlignment w:val="baseline"/>
         <w:rPr>
-          <w:rFonts w:ascii="inherit" w:hAnsi="inherit"/>
-          <w:color w:val="000000"/>
+          <w:color w:val="000000"/>
+          <w:sz w:val="28"/>
+          <w:szCs w:val="28"/>
         </w:rPr>
       </w:pPr>
       <w:hyperlink r:id="rId17" w:history="1">
         <w:r>
           <w:rPr>
             <w:rStyle w:val="a7"/>
-            <w:rFonts w:ascii="inherit" w:hAnsi="inherit"/>
             <w:color w:val="000000"/>
+            <w:sz w:val="28"/>
+            <w:szCs w:val="28"/>
+            <w:u w:val="none"/>
             <w:bdr w:val="none" w:sz="0" w:space="0" w:color="auto" w:frame="1"/>
           </w:rPr>
           <w:t>Рождественский</w:t>
@@ -2156,19 +2458,21 @@
           <w:numId w:val="12"/>
         </w:numPr>
         <w:shd w:val="clear" w:color="auto" w:fill="FFFFFF"/>
-        <w:spacing w:before="0" w:beforeAutospacing="0" w:after="0" w:afterAutospacing="0" w:line="240" w:lineRule="atLeast"/>
-        <w:ind w:left="0"/>
+        <w:spacing w:before="0" w:beforeAutospacing="0" w:after="0" w:afterAutospacing="0" w:line="360" w:lineRule="auto"/>
+        <w:ind w:left="426" w:hanging="426"/>
         <w:textAlignment w:val="baseline"/>
         <w:rPr>
-          <w:rFonts w:ascii="inherit" w:hAnsi="inherit"/>
-          <w:color w:val="000000"/>
+          <w:color w:val="000000"/>
+          <w:sz w:val="28"/>
+          <w:szCs w:val="28"/>
         </w:rPr>
       </w:pPr>
       <w:r>
         <w:rPr>
           <w:rStyle w:val="desktopcatalogpagefiltersmore"/>
-          <w:rFonts w:ascii="inherit" w:hAnsi="inherit"/>
-          <w:color w:val="000000"/>
+          <w:color w:val="000000"/>
+          <w:sz w:val="28"/>
+          <w:szCs w:val="28"/>
           <w:bdr w:val="none" w:sz="0" w:space="0" w:color="auto" w:frame="1"/>
         </w:rPr>
         <w:t>Ещё</w:t>
@@ -2177,24 +2481,48 @@
     <w:p>
       <w:pPr>
         <w:pStyle w:val="a3"/>
-        <w:spacing w:before="0" w:beforeAutospacing="0" w:after="0" w:afterAutospacing="0"/>
-        <w:ind w:left="-491"/>
+        <w:spacing w:before="0" w:beforeAutospacing="0" w:after="0" w:afterAutospacing="0" w:line="360" w:lineRule="auto"/>
+        <w:ind w:left="-491" w:firstLine="491"/>
         <w:jc w:val="both"/>
         <w:rPr>
           <w:color w:val="000000"/>
+          <w:sz w:val="28"/>
+          <w:szCs w:val="28"/>
           <w:shd w:val="clear" w:color="auto" w:fill="FFFFFF"/>
         </w:rPr>
       </w:pPr>
       <w:r>
         <w:rPr>
           <w:color w:val="000000"/>
+          <w:sz w:val="28"/>
+          <w:szCs w:val="28"/>
           <w:shd w:val="clear" w:color="auto" w:fill="FFFFFF"/>
         </w:rPr>
-        <w:t xml:space="preserve"> Подменю еще раскрывается в компонет </w:t>
-      </w:r>
-      <w:r>
-        <w:rPr>
-          <w:color w:val="000000"/>
+        <w:t xml:space="preserve"> Подменю еще раскрывается в </w:t>
+      </w:r>
+      <w:r>
+        <w:rPr>
+          <w:color w:val="000000"/>
+          <w:sz w:val="28"/>
+          <w:szCs w:val="28"/>
+          <w:shd w:val="clear" w:color="auto" w:fill="FFFFFF"/>
+        </w:rPr>
+        <w:t>компонент</w:t>
+      </w:r>
+      <w:r>
+        <w:rPr>
+          <w:color w:val="000000"/>
+          <w:sz w:val="28"/>
+          <w:szCs w:val="28"/>
+          <w:shd w:val="clear" w:color="auto" w:fill="FFFFFF"/>
+        </w:rPr>
+        <w:t xml:space="preserve"> </w:t>
+      </w:r>
+      <w:r>
+        <w:rPr>
+          <w:color w:val="000000"/>
+          <w:sz w:val="28"/>
+          <w:szCs w:val="28"/>
           <w:shd w:val="clear" w:color="auto" w:fill="FFFFFF"/>
           <w:lang w:val="en-US"/>
         </w:rPr>
@@ -2203,19 +2531,32 @@
       <w:r>
         <w:rPr>
           <w:color w:val="000000"/>
+          <w:sz w:val="28"/>
+          <w:szCs w:val="28"/>
           <w:shd w:val="clear" w:color="auto" w:fill="FFFFFF"/>
         </w:rPr>
         <w:t xml:space="preserve"> с еще большим количеством пунктов</w:t>
       </w:r>
+      <w:r>
+        <w:rPr>
+          <w:color w:val="000000"/>
+          <w:sz w:val="28"/>
+          <w:szCs w:val="28"/>
+          <w:shd w:val="clear" w:color="auto" w:fill="FFFFFF"/>
+        </w:rPr>
+        <w:t xml:space="preserve"> (Рис.3)</w:t>
+      </w:r>
     </w:p>
     <w:p>
       <w:pPr>
         <w:pStyle w:val="a3"/>
-        <w:spacing w:before="0" w:beforeAutospacing="0" w:after="0" w:afterAutospacing="0"/>
+        <w:spacing w:before="0" w:beforeAutospacing="0" w:after="0" w:afterAutospacing="0" w:line="360" w:lineRule="auto"/>
         <w:ind w:left="-491"/>
-        <w:jc w:val="both"/>
-        <w:rPr>
-          <w:color w:val="000000"/>
+        <w:jc w:val="center"/>
+        <w:rPr>
+          <w:color w:val="000000"/>
+          <w:sz w:val="28"/>
+          <w:szCs w:val="28"/>
           <w:shd w:val="clear" w:color="auto" w:fill="FFFFFF"/>
         </w:rPr>
       </w:pPr>
@@ -2223,11 +2564,13 @@
         <w:rPr>
           <w:noProof/>
           <w:color w:val="000000"/>
+          <w:sz w:val="28"/>
+          <w:szCs w:val="28"/>
           <w:shd w:val="clear" w:color="auto" w:fill="FFFFFF"/>
         </w:rPr>
         <w:drawing>
-          <wp:inline distT="0" distB="0" distL="0" distR="0" wp14:anchorId="315655BA" wp14:editId="634B8D4A">
-            <wp:extent cx="3108960" cy="3749040"/>
+          <wp:inline distT="0" distB="0" distL="0" distR="0" wp14:anchorId="315655BA" wp14:editId="08B7D550">
+            <wp:extent cx="2430780" cy="2931235"/>
             <wp:effectExtent l="0" t="0" r="0" b="0"/>
             <wp:docPr id="6" name="Рисунок 6"/>
             <wp:cNvGraphicFramePr>
@@ -2258,7 +2601,7 @@
                   <pic:spPr bwMode="auto">
                     <a:xfrm>
                       <a:off x="0" y="0"/>
-                      <a:ext cx="3108960" cy="3749040"/>
+                      <a:ext cx="2440051" cy="2942415"/>
                     </a:xfrm>
                     <a:prstGeom prst="rect">
                       <a:avLst/>
@@ -2278,74 +2621,90 @@
     <w:p>
       <w:pPr>
         <w:pStyle w:val="a3"/>
-        <w:spacing w:before="0" w:beforeAutospacing="0" w:after="0" w:afterAutospacing="0"/>
+        <w:spacing w:before="0" w:beforeAutospacing="0" w:after="0" w:afterAutospacing="0" w:line="360" w:lineRule="auto"/>
         <w:ind w:left="-491"/>
+        <w:jc w:val="center"/>
+        <w:rPr>
+          <w:color w:val="000000"/>
+          <w:sz w:val="28"/>
+          <w:szCs w:val="28"/>
+          <w:shd w:val="clear" w:color="auto" w:fill="FFFFFF"/>
+        </w:rPr>
+      </w:pPr>
+      <w:r>
+        <w:rPr>
+          <w:color w:val="000000"/>
+          <w:sz w:val="28"/>
+          <w:szCs w:val="28"/>
+          <w:shd w:val="clear" w:color="auto" w:fill="FFFFFF"/>
+        </w:rPr>
+        <w:t>Рис. 3 – Пример меню</w:t>
+      </w:r>
+      <w:r>
+        <w:rPr>
+          <w:color w:val="000000"/>
+          <w:sz w:val="28"/>
+          <w:szCs w:val="28"/>
+          <w:shd w:val="clear" w:color="auto" w:fill="FFFFFF"/>
+        </w:rPr>
+        <w:t xml:space="preserve"> на главной странице</w:t>
+      </w:r>
+    </w:p>
+    <w:p>
+      <w:pPr>
+        <w:pStyle w:val="a3"/>
+        <w:spacing w:before="0" w:beforeAutospacing="0" w:after="0" w:afterAutospacing="0" w:line="360" w:lineRule="auto"/>
         <w:jc w:val="both"/>
         <w:rPr>
           <w:color w:val="000000"/>
-          <w:shd w:val="clear" w:color="auto" w:fill="FFFFFF"/>
+          <w:sz w:val="28"/>
+          <w:szCs w:val="28"/>
         </w:rPr>
       </w:pPr>
     </w:p>
     <w:p>
       <w:pPr>
         <w:pStyle w:val="a3"/>
-        <w:spacing w:before="0" w:beforeAutospacing="0" w:after="0" w:afterAutospacing="0"/>
-        <w:ind w:left="-491"/>
+        <w:spacing w:before="0" w:beforeAutospacing="0" w:after="0" w:afterAutospacing="0" w:line="360" w:lineRule="auto"/>
+        <w:ind w:left="-567" w:firstLine="567"/>
         <w:jc w:val="both"/>
         <w:rPr>
           <w:color w:val="000000"/>
-          <w:shd w:val="clear" w:color="auto" w:fill="FFFFFF"/>
-        </w:rPr>
-      </w:pPr>
+          <w:sz w:val="28"/>
+          <w:szCs w:val="28"/>
+        </w:rPr>
+      </w:pPr>
+      <w:r>
+        <w:rPr>
+          <w:color w:val="000000"/>
+          <w:sz w:val="28"/>
+          <w:szCs w:val="28"/>
+        </w:rPr>
+        <w:t>На странице каждого заведения отображается меню:</w:t>
+      </w:r>
     </w:p>
     <w:p>
       <w:pPr>
         <w:pStyle w:val="a3"/>
-        <w:spacing w:before="0" w:beforeAutospacing="0" w:after="0" w:afterAutospacing="0"/>
-        <w:ind w:left="-491"/>
-        <w:jc w:val="both"/>
-        <w:rPr>
-          <w:color w:val="000000"/>
-        </w:rPr>
-      </w:pPr>
-    </w:p>
-    <w:p>
-      <w:pPr>
-        <w:pStyle w:val="a3"/>
-        <w:spacing w:before="0" w:beforeAutospacing="0" w:after="0" w:afterAutospacing="0"/>
+        <w:spacing w:before="0" w:beforeAutospacing="0" w:after="0" w:afterAutospacing="0" w:line="360" w:lineRule="auto"/>
         <w:ind w:left="-851"/>
-        <w:jc w:val="both"/>
-        <w:rPr>
-          <w:color w:val="000000"/>
-        </w:rPr>
-      </w:pPr>
-      <w:r>
-        <w:rPr>
-          <w:color w:val="000000"/>
-        </w:rPr>
-        <w:t>На странице каждого заведения отображается меню:</w:t>
-      </w:r>
-    </w:p>
-    <w:p>
-      <w:pPr>
-        <w:pStyle w:val="a3"/>
-        <w:spacing w:before="0" w:beforeAutospacing="0" w:after="0" w:afterAutospacing="0"/>
-        <w:ind w:left="-851"/>
-        <w:jc w:val="both"/>
-        <w:rPr>
-          <w:color w:val="000000"/>
+        <w:jc w:val="center"/>
+        <w:rPr>
+          <w:color w:val="000000"/>
+          <w:sz w:val="28"/>
+          <w:szCs w:val="28"/>
         </w:rPr>
       </w:pPr>
       <w:r>
         <w:rPr>
           <w:noProof/>
           <w:color w:val="000000"/>
-        </w:rPr>
-        <w:lastRenderedPageBreak/>
+          <w:sz w:val="28"/>
+          <w:szCs w:val="28"/>
+        </w:rPr>
         <w:drawing>
-          <wp:inline distT="0" distB="0" distL="0" distR="0" wp14:anchorId="7751D915" wp14:editId="2C948D68">
-            <wp:extent cx="5934075" cy="3286125"/>
+          <wp:inline distT="0" distB="0" distL="0" distR="0" wp14:anchorId="7751D915" wp14:editId="5C7513AF">
+            <wp:extent cx="5059680" cy="2801909"/>
             <wp:effectExtent l="0" t="0" r="0" b="0"/>
             <wp:docPr id="8" name="Рисунок 8"/>
             <wp:cNvGraphicFramePr>
@@ -2376,7 +2735,7 @@
                   <pic:spPr bwMode="auto">
                     <a:xfrm>
                       <a:off x="0" y="0"/>
-                      <a:ext cx="5934075" cy="3286125"/>
+                      <a:ext cx="5062828" cy="2803652"/>
                     </a:xfrm>
                     <a:prstGeom prst="rect">
                       <a:avLst/>
@@ -2396,81 +2755,278 @@
     <w:p>
       <w:pPr>
         <w:pStyle w:val="a3"/>
-        <w:spacing w:before="0" w:beforeAutospacing="0" w:after="0" w:afterAutospacing="0"/>
+        <w:spacing w:before="0" w:beforeAutospacing="0" w:after="0" w:afterAutospacing="0" w:line="360" w:lineRule="auto"/>
+        <w:ind w:left="-491"/>
+        <w:jc w:val="center"/>
+        <w:rPr>
+          <w:color w:val="000000"/>
+          <w:sz w:val="28"/>
+          <w:szCs w:val="28"/>
+          <w:shd w:val="clear" w:color="auto" w:fill="FFFFFF"/>
+        </w:rPr>
+      </w:pPr>
+      <w:r>
+        <w:rPr>
+          <w:color w:val="000000"/>
+          <w:sz w:val="28"/>
+          <w:szCs w:val="28"/>
+          <w:shd w:val="clear" w:color="auto" w:fill="FFFFFF"/>
+        </w:rPr>
+        <w:t xml:space="preserve">Рис. </w:t>
+      </w:r>
+      <w:r>
+        <w:rPr>
+          <w:color w:val="000000"/>
+          <w:sz w:val="28"/>
+          <w:szCs w:val="28"/>
+          <w:shd w:val="clear" w:color="auto" w:fill="FFFFFF"/>
+        </w:rPr>
+        <w:t>4</w:t>
+      </w:r>
+      <w:r>
+        <w:rPr>
+          <w:color w:val="000000"/>
+          <w:sz w:val="28"/>
+          <w:szCs w:val="28"/>
+          <w:shd w:val="clear" w:color="auto" w:fill="FFFFFF"/>
+        </w:rPr>
+        <w:t xml:space="preserve"> – Пример меню</w:t>
+      </w:r>
+      <w:r>
+        <w:rPr>
+          <w:color w:val="000000"/>
+          <w:sz w:val="28"/>
+          <w:szCs w:val="28"/>
+          <w:shd w:val="clear" w:color="auto" w:fill="FFFFFF"/>
+        </w:rPr>
+        <w:t xml:space="preserve"> на странице заведения</w:t>
+      </w:r>
+    </w:p>
+    <w:p>
+      <w:pPr>
+        <w:pStyle w:val="a3"/>
+        <w:spacing w:before="0" w:beforeAutospacing="0" w:after="0" w:afterAutospacing="0" w:line="360" w:lineRule="auto"/>
+        <w:ind w:left="-851"/>
+        <w:jc w:val="center"/>
+        <w:rPr>
+          <w:color w:val="000000"/>
+          <w:sz w:val="28"/>
+          <w:szCs w:val="28"/>
+        </w:rPr>
+      </w:pPr>
+    </w:p>
+    <w:p>
+      <w:pPr>
+        <w:pStyle w:val="a3"/>
+        <w:spacing w:before="0" w:beforeAutospacing="0" w:after="0" w:afterAutospacing="0" w:line="360" w:lineRule="auto"/>
         <w:ind w:left="-851"/>
         <w:jc w:val="both"/>
         <w:rPr>
           <w:color w:val="000000"/>
+          <w:sz w:val="28"/>
+          <w:szCs w:val="28"/>
         </w:rPr>
       </w:pPr>
     </w:p>
     <w:p>
       <w:pPr>
         <w:pStyle w:val="a4"/>
-        <w:numPr>
-          <w:ilvl w:val="0"/>
-          <w:numId w:val="1"/>
-        </w:numPr>
-        <w:spacing w:after="240"/>
-        <w:rPr>
-          <w:rFonts w:ascii="Times New Roman" w:hAnsi="Times New Roman" w:cs="Times New Roman"/>
-        </w:rPr>
-      </w:pPr>
-      <w:r>
-        <w:rPr>
-          <w:rFonts w:ascii="Times New Roman" w:hAnsi="Times New Roman" w:cs="Times New Roman"/>
-        </w:rPr>
+        <w:spacing w:after="240" w:line="360" w:lineRule="auto"/>
+        <w:ind w:left="-567" w:firstLine="567"/>
+        <w:rPr>
+          <w:rFonts w:ascii="Times New Roman" w:hAnsi="Times New Roman" w:cs="Times New Roman"/>
+          <w:sz w:val="28"/>
+          <w:szCs w:val="28"/>
+        </w:rPr>
+      </w:pPr>
+      <w:r>
+        <w:rPr>
+          <w:rFonts w:ascii="Times New Roman" w:hAnsi="Times New Roman" w:cs="Times New Roman"/>
+          <w:sz w:val="28"/>
+          <w:szCs w:val="28"/>
+        </w:rPr>
+        <w:lastRenderedPageBreak/>
         <w:t xml:space="preserve">Чтобы </w:t>
       </w:r>
       <w:r>
         <w:rPr>
           <w:rFonts w:ascii="Times New Roman" w:hAnsi="Times New Roman" w:cs="Times New Roman"/>
-        </w:rPr>
-        <w:t>заказать еду необходимо зарегестрироваться, указать адрес, номер телефона и выбрать блюда, после чего подтвердить заказ</w:t>
-      </w:r>
-      <w:r>
-        <w:rPr>
-          <w:rFonts w:ascii="Times New Roman" w:hAnsi="Times New Roman" w:cs="Times New Roman"/>
+          <w:sz w:val="28"/>
+          <w:szCs w:val="28"/>
+        </w:rPr>
+        <w:t xml:space="preserve">заказать еду необходимо </w:t>
+      </w:r>
+      <w:r>
+        <w:rPr>
+          <w:rFonts w:ascii="Times New Roman" w:hAnsi="Times New Roman" w:cs="Times New Roman"/>
+          <w:sz w:val="28"/>
+          <w:szCs w:val="28"/>
+        </w:rPr>
+        <w:t>зарегистрироваться</w:t>
+      </w:r>
+      <w:r>
+        <w:rPr>
+          <w:rFonts w:ascii="Times New Roman" w:hAnsi="Times New Roman" w:cs="Times New Roman"/>
+          <w:sz w:val="28"/>
+          <w:szCs w:val="28"/>
+        </w:rPr>
+        <w:t>, указать адрес, номер телефона и выбрать блюда, после чего подтвердить заказ</w:t>
+      </w:r>
+      <w:r>
+        <w:rPr>
+          <w:rFonts w:ascii="Times New Roman" w:hAnsi="Times New Roman" w:cs="Times New Roman"/>
+          <w:sz w:val="28"/>
+          <w:szCs w:val="28"/>
         </w:rPr>
         <w:t xml:space="preserve">. Входные данные этого процесса – </w:t>
       </w:r>
       <w:r>
         <w:rPr>
           <w:rFonts w:ascii="Times New Roman" w:hAnsi="Times New Roman" w:cs="Times New Roman"/>
+          <w:sz w:val="28"/>
+          <w:szCs w:val="28"/>
         </w:rPr>
         <w:t>данные</w:t>
       </w:r>
       <w:r>
         <w:rPr>
           <w:rFonts w:ascii="Times New Roman" w:hAnsi="Times New Roman" w:cs="Times New Roman"/>
+          <w:sz w:val="28"/>
+          <w:szCs w:val="28"/>
         </w:rPr>
         <w:t xml:space="preserve"> клиента</w:t>
       </w:r>
       <w:r>
         <w:rPr>
           <w:rFonts w:ascii="Times New Roman" w:hAnsi="Times New Roman" w:cs="Times New Roman"/>
+          <w:sz w:val="28"/>
+          <w:szCs w:val="28"/>
         </w:rPr>
         <w:t xml:space="preserve"> (номер телефона, имя, адрес)</w:t>
       </w:r>
       <w:r>
         <w:rPr>
           <w:rFonts w:ascii="Times New Roman" w:hAnsi="Times New Roman" w:cs="Times New Roman"/>
+          <w:sz w:val="28"/>
+          <w:szCs w:val="28"/>
         </w:rPr>
         <w:t>. Выходные данные –</w:t>
       </w:r>
       <w:r>
         <w:rPr>
           <w:rFonts w:ascii="Times New Roman" w:hAnsi="Times New Roman" w:cs="Times New Roman"/>
+          <w:sz w:val="28"/>
+          <w:szCs w:val="28"/>
         </w:rPr>
         <w:t xml:space="preserve"> информация о заказе</w:t>
       </w:r>
-      <w:bookmarkStart w:id="0" w:name="_GoBack"/>
-      <w:bookmarkEnd w:id="0"/>
-      <w:r>
-        <w:rPr>
-          <w:rFonts w:ascii="Times New Roman" w:hAnsi="Times New Roman" w:cs="Times New Roman"/>
+      <w:r>
+        <w:rPr>
+          <w:rFonts w:ascii="Times New Roman" w:hAnsi="Times New Roman" w:cs="Times New Roman"/>
+          <w:sz w:val="28"/>
+          <w:szCs w:val="28"/>
         </w:rPr>
         <w:t xml:space="preserve">. </w:t>
+      </w:r>
+    </w:p>
+    <w:p>
+      <w:pPr>
+        <w:pStyle w:val="a4"/>
+        <w:spacing w:after="240" w:line="360" w:lineRule="auto"/>
+        <w:ind w:left="-567" w:firstLine="567"/>
+        <w:rPr>
+          <w:rFonts w:ascii="Times New Roman" w:hAnsi="Times New Roman" w:cs="Times New Roman"/>
+          <w:b/>
+          <w:bCs/>
+          <w:sz w:val="28"/>
+          <w:szCs w:val="28"/>
+        </w:rPr>
+      </w:pPr>
+      <w:r>
+        <w:rPr>
+          <w:rFonts w:ascii="Times New Roman" w:hAnsi="Times New Roman" w:cs="Times New Roman"/>
+          <w:b/>
+          <w:bCs/>
+          <w:sz w:val="28"/>
+          <w:szCs w:val="28"/>
+        </w:rPr>
+        <w:t>Вывод</w:t>
+      </w:r>
+    </w:p>
+    <w:p>
+      <w:pPr>
+        <w:pStyle w:val="a4"/>
+        <w:spacing w:after="240" w:line="360" w:lineRule="auto"/>
+        <w:ind w:left="-567" w:firstLine="567"/>
+        <w:rPr>
+          <w:rFonts w:ascii="Times New Roman" w:hAnsi="Times New Roman" w:cs="Times New Roman"/>
+          <w:sz w:val="28"/>
+          <w:szCs w:val="28"/>
+        </w:rPr>
+      </w:pPr>
+      <w:r>
+        <w:rPr>
+          <w:rFonts w:ascii="Times New Roman" w:hAnsi="Times New Roman" w:cs="Times New Roman"/>
+          <w:sz w:val="28"/>
+          <w:szCs w:val="28"/>
+        </w:rPr>
+        <w:t xml:space="preserve">Изучив </w:t>
+      </w:r>
+      <w:r>
+        <w:rPr>
+          <w:rFonts w:ascii="Times New Roman" w:hAnsi="Times New Roman" w:cs="Times New Roman"/>
+          <w:sz w:val="28"/>
+          <w:szCs w:val="28"/>
+        </w:rPr>
+        <w:t>программный продукт,</w:t>
+      </w:r>
+      <w:r>
+        <w:rPr>
+          <w:rFonts w:ascii="Times New Roman" w:hAnsi="Times New Roman" w:cs="Times New Roman"/>
+          <w:sz w:val="28"/>
+          <w:szCs w:val="28"/>
+        </w:rPr>
+        <w:t xml:space="preserve"> </w:t>
+      </w:r>
+      <w:r>
+        <w:rPr>
+          <w:rFonts w:ascii="Times New Roman" w:hAnsi="Times New Roman" w:cs="Times New Roman"/>
+          <w:sz w:val="28"/>
+          <w:szCs w:val="28"/>
+        </w:rPr>
+        <w:t>были выбраны наиболее удачные решения</w:t>
+      </w:r>
+      <w:r>
+        <w:rPr>
+          <w:rFonts w:ascii="Times New Roman" w:hAnsi="Times New Roman" w:cs="Times New Roman"/>
+          <w:sz w:val="28"/>
+          <w:szCs w:val="28"/>
+        </w:rPr>
+        <w:t xml:space="preserve"> в реализации пользовательского интерфейса</w:t>
+      </w:r>
+      <w:r>
+        <w:rPr>
+          <w:rFonts w:ascii="Times New Roman" w:hAnsi="Times New Roman" w:cs="Times New Roman"/>
+          <w:sz w:val="28"/>
+          <w:szCs w:val="28"/>
+        </w:rPr>
+        <w:t xml:space="preserve">. </w:t>
+      </w:r>
+      <w:r>
+        <w:rPr>
+          <w:rFonts w:ascii="Times New Roman" w:hAnsi="Times New Roman" w:cs="Times New Roman"/>
+          <w:sz w:val="28"/>
+          <w:szCs w:val="28"/>
+        </w:rPr>
+        <w:t xml:space="preserve">Такие как панель поиска, отдельные страницы каждого заведения с </w:t>
+      </w:r>
+      <w:r>
+        <w:rPr>
+          <w:rFonts w:ascii="Times New Roman" w:hAnsi="Times New Roman" w:cs="Times New Roman"/>
+          <w:sz w:val="28"/>
+          <w:szCs w:val="28"/>
+        </w:rPr>
+        <w:t xml:space="preserve">индивидуальным меню, крупные изображения товаров. </w:t>
       </w:r>
     </w:p>
     <w:sectPr>
@@ -2484,7 +3040,7 @@
 </file>
 
 <file path=word/numbering.xml><?xml version="1.0" encoding="utf-8"?>
-<w:numbering xmlns:wpc="http://schemas.microsoft.com/office/word/2010/wordprocessingCanvas" xmlns:cx="http://schemas.microsoft.com/office/drawing/2014/chartex" xmlns:cx1="http://schemas.microsoft.com/office/drawing/2015/9/8/chartex" xmlns:cx2="http://schemas.microsoft.com/office/drawing/2015/10/21/chartex" xmlns:cx3="http://schemas.microsoft.com/office/drawing/2016/5/9/chartex" xmlns:cx4="http://schemas.microsoft.com/office/drawing/2016/5/10/chartex" xmlns:cx5="http://schemas.microsoft.com/office/drawing/2016/5/11/chartex" xmlns:cx6="http://schemas.microsoft.com/office/drawing/2016/5/12/chartex" xmlns:cx7="http://schemas.microsoft.com/office/drawing/2016/5/13/chartex" xmlns:cx8="http://schemas.microsoft.com/office/drawing/2016/5/14/chartex" xmlns:mc="http://schemas.openxmlformats.org/markup-compatibility/2006" xmlns:aink="http://schemas.microsoft.com/office/drawing/2016/ink" xmlns:am3d="http://schemas.microsoft.com/office/drawing/2017/model3d" xmlns:o="urn:schemas-microsoft-com:office:office" xmlns:r="http://schemas.openxmlformats.org/officeDocument/2006/relationships" xmlns:m="http://schemas.openxmlformats.org/officeDocument/2006/math" xmlns:v="urn:schemas-microsoft-com:vml" xmlns:wp14="http://schemas.microsoft.com/office/word/2010/wordprocessingDrawing" xmlns:wp="http://schemas.openxmlformats.org/drawingml/2006/wordprocessingDrawing" xmlns:w10="urn:schemas-microsoft-com:office:word" xmlns:w="http://schemas.openxmlformats.org/wordprocessingml/2006/main" xmlns:w14="http://schemas.microsoft.com/office/word/2010/wordml" xmlns:w15="http://schemas.microsoft.com/office/word/2012/wordml" xmlns:w16cid="http://schemas.microsoft.com/office/word/2016/wordml/cid" xmlns:w16se="http://schemas.microsoft.com/office/word/2015/wordml/symex" xmlns:wpg="http://schemas.microsoft.com/office/word/2010/wordprocessingGroup" xmlns:wpi="http://schemas.microsoft.com/office/word/2010/wordprocessingInk" xmlns:wne="http://schemas.microsoft.com/office/word/2006/wordml" xmlns:wps="http://schemas.microsoft.com/office/word/2010/wordprocessingShape" mc:Ignorable="w14 w15 w16se w16cid wp14">
+<w:numbering xmlns:wpc="http://schemas.microsoft.com/office/word/2010/wordprocessingCanvas" xmlns:cx="http://schemas.microsoft.com/office/drawing/2014/chartex" xmlns:cx1="http://schemas.microsoft.com/office/drawing/2015/9/8/chartex" xmlns:cx2="http://schemas.microsoft.com/office/drawing/2015/10/21/chartex" xmlns:cx3="http://schemas.microsoft.com/office/drawing/2016/5/9/chartex" xmlns:cx4="http://schemas.microsoft.com/office/drawing/2016/5/10/chartex" xmlns:cx5="http://schemas.microsoft.com/office/drawing/2016/5/11/chartex" xmlns:cx6="http://schemas.microsoft.com/office/drawing/2016/5/12/chartex" xmlns:cx7="http://schemas.microsoft.com/office/drawing/2016/5/13/chartex" xmlns:cx8="http://schemas.microsoft.com/office/drawing/2016/5/14/chartex" xmlns:mc="http://schemas.openxmlformats.org/markup-compatibility/2006" xmlns:aink="http://schemas.microsoft.com/office/drawing/2016/ink" xmlns:am3d="http://schemas.microsoft.com/office/drawing/2017/model3d" xmlns:o="urn:schemas-microsoft-com:office:office" xmlns:r="http://schemas.openxmlformats.org/officeDocument/2006/relationships" xmlns:m="http://schemas.openxmlformats.org/officeDocument/2006/math" xmlns:v="urn:schemas-microsoft-com:vml" xmlns:wp14="http://schemas.microsoft.com/office/word/2010/wordprocessingDrawing" xmlns:wp="http://schemas.openxmlformats.org/drawingml/2006/wordprocessingDrawing" xmlns:w10="urn:schemas-microsoft-com:office:word" xmlns:w="http://schemas.openxmlformats.org/wordprocessingml/2006/main" xmlns:w14="http://schemas.microsoft.com/office/word/2010/wordml" xmlns:w15="http://schemas.microsoft.com/office/word/2012/wordml" xmlns:w16cex="http://schemas.microsoft.com/office/word/2018/wordml/cex" xmlns:w16cid="http://schemas.microsoft.com/office/word/2016/wordml/cid" xmlns:w16="http://schemas.microsoft.com/office/word/2018/wordml" xmlns:w16se="http://schemas.microsoft.com/office/word/2015/wordml/symex" xmlns:wpg="http://schemas.microsoft.com/office/word/2010/wordprocessingGroup" xmlns:wpi="http://schemas.microsoft.com/office/word/2010/wordprocessingInk" xmlns:wne="http://schemas.microsoft.com/office/word/2006/wordml" xmlns:wps="http://schemas.microsoft.com/office/word/2010/wordprocessingShape" mc:Ignorable="w14 w15 w16se w16cid w16 w16cex wp14">
   <w:abstractNum w:abstractNumId="0" w15:restartNumberingAfterBreak="0">
     <w:nsid w:val="03BA14DE"/>
     <w:multiLevelType w:val="multilevel"/>
@@ -2873,6 +3429,119 @@
     </w:lvl>
   </w:abstractNum>
   <w:abstractNum w:abstractNumId="3" w15:restartNumberingAfterBreak="0">
+    <w:nsid w:val="19CD0203"/>
+    <w:multiLevelType w:val="hybridMultilevel"/>
+    <w:tmpl w:val="CE60C318"/>
+    <w:lvl w:ilvl="0" w:tplc="04190001">
+      <w:start w:val="1"/>
+      <w:numFmt w:val="bullet"/>
+      <w:lvlText w:val=""/>
+      <w:lvlJc w:val="left"/>
+      <w:pPr>
+        <w:ind w:left="229" w:hanging="360"/>
+      </w:pPr>
+      <w:rPr>
+        <w:rFonts w:ascii="Symbol" w:hAnsi="Symbol" w:cs="Symbol" w:hint="default"/>
+      </w:rPr>
+    </w:lvl>
+    <w:lvl w:ilvl="1" w:tplc="04190003" w:tentative="1">
+      <w:start w:val="1"/>
+      <w:numFmt w:val="bullet"/>
+      <w:lvlText w:val="o"/>
+      <w:lvlJc w:val="left"/>
+      <w:pPr>
+        <w:ind w:left="949" w:hanging="360"/>
+      </w:pPr>
+      <w:rPr>
+        <w:rFonts w:ascii="Courier New" w:hAnsi="Courier New" w:cs="Courier New" w:hint="default"/>
+      </w:rPr>
+    </w:lvl>
+    <w:lvl w:ilvl="2" w:tplc="04190005" w:tentative="1">
+      <w:start w:val="1"/>
+      <w:numFmt w:val="bullet"/>
+      <w:lvlText w:val=""/>
+      <w:lvlJc w:val="left"/>
+      <w:pPr>
+        <w:ind w:left="1669" w:hanging="360"/>
+      </w:pPr>
+      <w:rPr>
+        <w:rFonts w:ascii="Wingdings" w:hAnsi="Wingdings" w:hint="default"/>
+      </w:rPr>
+    </w:lvl>
+    <w:lvl w:ilvl="3" w:tplc="04190001">
+      <w:start w:val="1"/>
+      <w:numFmt w:val="bullet"/>
+      <w:lvlText w:val=""/>
+      <w:lvlJc w:val="left"/>
+      <w:pPr>
+        <w:ind w:left="2389" w:hanging="360"/>
+      </w:pPr>
+      <w:rPr>
+        <w:rFonts w:ascii="Symbol" w:hAnsi="Symbol" w:hint="default"/>
+      </w:rPr>
+    </w:lvl>
+    <w:lvl w:ilvl="4" w:tplc="04190003" w:tentative="1">
+      <w:start w:val="1"/>
+      <w:numFmt w:val="bullet"/>
+      <w:lvlText w:val="o"/>
+      <w:lvlJc w:val="left"/>
+      <w:pPr>
+        <w:ind w:left="3109" w:hanging="360"/>
+      </w:pPr>
+      <w:rPr>
+        <w:rFonts w:ascii="Courier New" w:hAnsi="Courier New" w:cs="Courier New" w:hint="default"/>
+      </w:rPr>
+    </w:lvl>
+    <w:lvl w:ilvl="5" w:tplc="04190005" w:tentative="1">
+      <w:start w:val="1"/>
+      <w:numFmt w:val="bullet"/>
+      <w:lvlText w:val=""/>
+      <w:lvlJc w:val="left"/>
+      <w:pPr>
+        <w:ind w:left="3829" w:hanging="360"/>
+      </w:pPr>
+      <w:rPr>
+        <w:rFonts w:ascii="Wingdings" w:hAnsi="Wingdings" w:hint="default"/>
+      </w:rPr>
+    </w:lvl>
+    <w:lvl w:ilvl="6" w:tplc="04190001" w:tentative="1">
+      <w:start w:val="1"/>
+      <w:numFmt w:val="bullet"/>
+      <w:lvlText w:val=""/>
+      <w:lvlJc w:val="left"/>
+      <w:pPr>
+        <w:ind w:left="4549" w:hanging="360"/>
+      </w:pPr>
+      <w:rPr>
+        <w:rFonts w:ascii="Symbol" w:hAnsi="Symbol" w:hint="default"/>
+      </w:rPr>
+    </w:lvl>
+    <w:lvl w:ilvl="7" w:tplc="04190003" w:tentative="1">
+      <w:start w:val="1"/>
+      <w:numFmt w:val="bullet"/>
+      <w:lvlText w:val="o"/>
+      <w:lvlJc w:val="left"/>
+      <w:pPr>
+        <w:ind w:left="5269" w:hanging="360"/>
+      </w:pPr>
+      <w:rPr>
+        <w:rFonts w:ascii="Courier New" w:hAnsi="Courier New" w:cs="Courier New" w:hint="default"/>
+      </w:rPr>
+    </w:lvl>
+    <w:lvl w:ilvl="8" w:tplc="04190005" w:tentative="1">
+      <w:start w:val="1"/>
+      <w:numFmt w:val="bullet"/>
+      <w:lvlText w:val=""/>
+      <w:lvlJc w:val="left"/>
+      <w:pPr>
+        <w:ind w:left="5989" w:hanging="360"/>
+      </w:pPr>
+      <w:rPr>
+        <w:rFonts w:ascii="Wingdings" w:hAnsi="Wingdings" w:hint="default"/>
+      </w:rPr>
+    </w:lvl>
+  </w:abstractNum>
+  <w:abstractNum w:abstractNumId="4" w15:restartNumberingAfterBreak="0">
     <w:nsid w:val="1E457771"/>
     <w:multiLevelType w:val="multilevel"/>
     <w:tmpl w:val="DB80426E"/>
@@ -3021,7 +3690,7 @@
       </w:rPr>
     </w:lvl>
   </w:abstractNum>
-  <w:abstractNum w:abstractNumId="4" w15:restartNumberingAfterBreak="0">
+  <w:abstractNum w:abstractNumId="5" w15:restartNumberingAfterBreak="0">
     <w:nsid w:val="1F913D14"/>
     <w:multiLevelType w:val="multilevel"/>
     <w:tmpl w:val="D0FA8608"/>
@@ -3170,7 +3839,7 @@
       </w:rPr>
     </w:lvl>
   </w:abstractNum>
-  <w:abstractNum w:abstractNumId="5" w15:restartNumberingAfterBreak="0">
+  <w:abstractNum w:abstractNumId="6" w15:restartNumberingAfterBreak="0">
     <w:nsid w:val="40DE40C2"/>
     <w:multiLevelType w:val="hybridMultilevel"/>
     <w:tmpl w:val="234A51D0"/>
@@ -3283,7 +3952,96 @@
       </w:rPr>
     </w:lvl>
   </w:abstractNum>
-  <w:abstractNum w:abstractNumId="6" w15:restartNumberingAfterBreak="0">
+  <w:abstractNum w:abstractNumId="7" w15:restartNumberingAfterBreak="0">
+    <w:nsid w:val="4606162A"/>
+    <w:multiLevelType w:val="hybridMultilevel"/>
+    <w:tmpl w:val="AA365F40"/>
+    <w:lvl w:ilvl="0" w:tplc="0419000F">
+      <w:start w:val="1"/>
+      <w:numFmt w:val="decimal"/>
+      <w:lvlText w:val="%1."/>
+      <w:lvlJc w:val="left"/>
+      <w:pPr>
+        <w:ind w:left="720" w:hanging="360"/>
+      </w:pPr>
+      <w:rPr>
+        <w:rFonts w:hint="default"/>
+      </w:rPr>
+    </w:lvl>
+    <w:lvl w:ilvl="1" w:tplc="04190019" w:tentative="1">
+      <w:start w:val="1"/>
+      <w:numFmt w:val="lowerLetter"/>
+      <w:lvlText w:val="%2."/>
+      <w:lvlJc w:val="left"/>
+      <w:pPr>
+        <w:ind w:left="1440" w:hanging="360"/>
+      </w:pPr>
+    </w:lvl>
+    <w:lvl w:ilvl="2" w:tplc="0419001B" w:tentative="1">
+      <w:start w:val="1"/>
+      <w:numFmt w:val="lowerRoman"/>
+      <w:lvlText w:val="%3."/>
+      <w:lvlJc w:val="right"/>
+      <w:pPr>
+        <w:ind w:left="2160" w:hanging="180"/>
+      </w:pPr>
+    </w:lvl>
+    <w:lvl w:ilvl="3" w:tplc="0419000F" w:tentative="1">
+      <w:start w:val="1"/>
+      <w:numFmt w:val="decimal"/>
+      <w:lvlText w:val="%4."/>
+      <w:lvlJc w:val="left"/>
+      <w:pPr>
+        <w:ind w:left="2880" w:hanging="360"/>
+      </w:pPr>
+    </w:lvl>
+    <w:lvl w:ilvl="4" w:tplc="04190019" w:tentative="1">
+      <w:start w:val="1"/>
+      <w:numFmt w:val="lowerLetter"/>
+      <w:lvlText w:val="%5."/>
+      <w:lvlJc w:val="left"/>
+      <w:pPr>
+        <w:ind w:left="3600" w:hanging="360"/>
+      </w:pPr>
+    </w:lvl>
+    <w:lvl w:ilvl="5" w:tplc="0419001B" w:tentative="1">
+      <w:start w:val="1"/>
+      <w:numFmt w:val="lowerRoman"/>
+      <w:lvlText w:val="%6."/>
+      <w:lvlJc w:val="right"/>
+      <w:pPr>
+        <w:ind w:left="4320" w:hanging="180"/>
+      </w:pPr>
+    </w:lvl>
+    <w:lvl w:ilvl="6" w:tplc="0419000F" w:tentative="1">
+      <w:start w:val="1"/>
+      <w:numFmt w:val="decimal"/>
+      <w:lvlText w:val="%7."/>
+      <w:lvlJc w:val="left"/>
+      <w:pPr>
+        <w:ind w:left="5040" w:hanging="360"/>
+      </w:pPr>
+    </w:lvl>
+    <w:lvl w:ilvl="7" w:tplc="04190019" w:tentative="1">
+      <w:start w:val="1"/>
+      <w:numFmt w:val="lowerLetter"/>
+      <w:lvlText w:val="%8."/>
+      <w:lvlJc w:val="left"/>
+      <w:pPr>
+        <w:ind w:left="5760" w:hanging="360"/>
+      </w:pPr>
+    </w:lvl>
+    <w:lvl w:ilvl="8" w:tplc="0419001B" w:tentative="1">
+      <w:start w:val="1"/>
+      <w:numFmt w:val="lowerRoman"/>
+      <w:lvlText w:val="%9."/>
+      <w:lvlJc w:val="right"/>
+      <w:pPr>
+        <w:ind w:left="6480" w:hanging="180"/>
+      </w:pPr>
+    </w:lvl>
+  </w:abstractNum>
+  <w:abstractNum w:abstractNumId="8" w15:restartNumberingAfterBreak="0">
     <w:nsid w:val="4D01747D"/>
     <w:multiLevelType w:val="multilevel"/>
     <w:tmpl w:val="5ED46C88"/>
@@ -3432,7 +4190,7 @@
       </w:rPr>
     </w:lvl>
   </w:abstractNum>
-  <w:abstractNum w:abstractNumId="7" w15:restartNumberingAfterBreak="0">
+  <w:abstractNum w:abstractNumId="9" w15:restartNumberingAfterBreak="0">
     <w:nsid w:val="695373D0"/>
     <w:multiLevelType w:val="multilevel"/>
     <w:tmpl w:val="65B4431C"/>
@@ -3581,7 +4339,7 @@
       </w:rPr>
     </w:lvl>
   </w:abstractNum>
-  <w:abstractNum w:abstractNumId="8" w15:restartNumberingAfterBreak="0">
+  <w:abstractNum w:abstractNumId="10" w15:restartNumberingAfterBreak="0">
     <w:nsid w:val="736F27E0"/>
     <w:multiLevelType w:val="multilevel"/>
     <w:tmpl w:val="136C9974"/>
@@ -3730,7 +4488,7 @@
       </w:rPr>
     </w:lvl>
   </w:abstractNum>
-  <w:abstractNum w:abstractNumId="9" w15:restartNumberingAfterBreak="0">
+  <w:abstractNum w:abstractNumId="11" w15:restartNumberingAfterBreak="0">
     <w:nsid w:val="788D187D"/>
     <w:multiLevelType w:val="multilevel"/>
     <w:tmpl w:val="316A2680"/>
@@ -3879,7 +4637,7 @@
       </w:rPr>
     </w:lvl>
   </w:abstractNum>
-  <w:abstractNum w:abstractNumId="10" w15:restartNumberingAfterBreak="0">
+  <w:abstractNum w:abstractNumId="12" w15:restartNumberingAfterBreak="0">
     <w:nsid w:val="7D435348"/>
     <w:multiLevelType w:val="hybridMultilevel"/>
     <w:tmpl w:val="515C96FA"/>
@@ -3992,7 +4750,7 @@
       </w:rPr>
     </w:lvl>
   </w:abstractNum>
-  <w:abstractNum w:abstractNumId="11" w15:restartNumberingAfterBreak="0">
+  <w:abstractNum w:abstractNumId="13" w15:restartNumberingAfterBreak="0">
     <w:nsid w:val="7F413995"/>
     <w:multiLevelType w:val="multilevel"/>
     <w:tmpl w:val="6D48FB82"/>
@@ -4148,40 +4906,46 @@
     <w:abstractNumId w:val="0"/>
   </w:num>
   <w:num w:numId="3">
-    <w:abstractNumId w:val="11"/>
+    <w:abstractNumId w:val="13"/>
   </w:num>
   <w:num w:numId="4">
-    <w:abstractNumId w:val="8"/>
+    <w:abstractNumId w:val="10"/>
   </w:num>
   <w:num w:numId="5">
-    <w:abstractNumId w:val="7"/>
+    <w:abstractNumId w:val="9"/>
   </w:num>
   <w:num w:numId="6">
-    <w:abstractNumId w:val="3"/>
+    <w:abstractNumId w:val="4"/>
   </w:num>
   <w:num w:numId="7">
-    <w:abstractNumId w:val="9"/>
+    <w:abstractNumId w:val="11"/>
   </w:num>
   <w:num w:numId="8">
     <w:abstractNumId w:val="1"/>
   </w:num>
   <w:num w:numId="9">
-    <w:abstractNumId w:val="4"/>
+    <w:abstractNumId w:val="5"/>
   </w:num>
   <w:num w:numId="10">
-    <w:abstractNumId w:val="5"/>
+    <w:abstractNumId w:val="6"/>
   </w:num>
   <w:num w:numId="11">
-    <w:abstractNumId w:val="10"/>
+    <w:abstractNumId w:val="12"/>
   </w:num>
   <w:num w:numId="12">
-    <w:abstractNumId w:val="6"/>
+    <w:abstractNumId w:val="8"/>
+  </w:num>
+  <w:num w:numId="13">
+    <w:abstractNumId w:val="7"/>
+  </w:num>
+  <w:num w:numId="14">
+    <w:abstractNumId w:val="3"/>
   </w:num>
 </w:numbering>
 </file>
 
 <file path=word/styles.xml><?xml version="1.0" encoding="utf-8"?>
-<w:styles xmlns:mc="http://schemas.openxmlformats.org/markup-compatibility/2006" xmlns:r="http://schemas.openxmlformats.org/officeDocument/2006/relationships" xmlns:w="http://schemas.openxmlformats.org/wordprocessingml/2006/main" xmlns:w14="http://schemas.microsoft.com/office/word/2010/wordml" xmlns:w15="http://schemas.microsoft.com/office/word/2012/wordml" xmlns:w16cid="http://schemas.microsoft.com/office/word/2016/wordml/cid" xmlns:w16se="http://schemas.microsoft.com/office/word/2015/wordml/symex" mc:Ignorable="w14 w15 w16se w16cid">
+<w:styles xmlns:mc="http://schemas.openxmlformats.org/markup-compatibility/2006" xmlns:r="http://schemas.openxmlformats.org/officeDocument/2006/relationships" xmlns:w="http://schemas.openxmlformats.org/wordprocessingml/2006/main" xmlns:w14="http://schemas.microsoft.com/office/word/2010/wordml" xmlns:w15="http://schemas.microsoft.com/office/word/2012/wordml" xmlns:w16cex="http://schemas.microsoft.com/office/word/2018/wordml/cex" xmlns:w16cid="http://schemas.microsoft.com/office/word/2016/wordml/cid" xmlns:w16="http://schemas.microsoft.com/office/word/2018/wordml" xmlns:w16se="http://schemas.microsoft.com/office/word/2015/wordml/symex" mc:Ignorable="w14 w15 w16se w16cid w16 w16cex">
   <w:docDefaults>
     <w:rPrDefault>
       <w:rPr>
@@ -4352,7 +5116,7 @@
     <w:lsdException w:name="Table Web 2" w:semiHidden="1" w:unhideWhenUsed="1"/>
     <w:lsdException w:name="Table Web 3" w:semiHidden="1" w:unhideWhenUsed="1"/>
     <w:lsdException w:name="Balloon Text" w:semiHidden="1" w:unhideWhenUsed="1"/>
-    <w:lsdException w:name="Table Grid" w:semiHidden="1" w:uiPriority="59" w:unhideWhenUsed="1"/>
+    <w:lsdException w:name="Table Grid" w:uiPriority="59"/>
     <w:lsdException w:name="Table Theme" w:semiHidden="1" w:unhideWhenUsed="1"/>
     <w:lsdException w:name="Placeholder Text" w:semiHidden="1"/>
     <w:lsdException w:name="No Spacing" w:uiPriority="1" w:qFormat="1"/>
@@ -4714,6 +5478,18 @@
     <w:basedOn w:val="a0"/>
     <w:rsid w:val="00CC7109"/>
   </w:style>
+  <w:style w:type="character" w:styleId="a8">
+    <w:name w:val="FollowedHyperlink"/>
+    <w:basedOn w:val="a0"/>
+    <w:uiPriority w:val="99"/>
+    <w:semiHidden/>
+    <w:unhideWhenUsed/>
+    <w:rsid w:val="007B28D2"/>
+    <w:rPr>
+      <w:color w:val="800080" w:themeColor="followedHyperlink"/>
+      <w:u w:val="single"/>
+    </w:rPr>
+  </w:style>
 </w:styles>
 </file>
 
